--- a/TBC_502_App-Dev/Praticals/Index.docx
+++ b/TBC_502_App-Dev/Praticals/Index.docx
@@ -1,12 +1,27 @@
 
 <file path=word/document.xml><?xml version="1.0" encoding="utf-8"?>
-<w:document xmlns:ve="http://schemas.openxmlformats.org/markup-compatibility/2006" xmlns:o="urn:schemas-microsoft-com:office:office" xmlns:r="http://schemas.openxmlformats.org/officeDocument/2006/relationships" xmlns:m="http://schemas.openxmlformats.org/officeDocument/2006/math" xmlns:v="urn:schemas-microsoft-com:vml" xmlns:wp="http://schemas.openxmlformats.org/drawingml/2006/wordprocessingDrawing" xmlns:w10="urn:schemas-microsoft-com:office:word" xmlns:w="http://schemas.openxmlformats.org/wordprocessingml/2006/main" xmlns:wne="http://schemas.microsoft.com/office/word/2006/wordml">
+<w:document xmlns:wpc="http://schemas.microsoft.com/office/word/2010/wordprocessingCanvas" xmlns:mc="http://schemas.openxmlformats.org/markup-compatibility/2006" xmlns:o="urn:schemas-microsoft-com:office:office" xmlns:r="http://schemas.openxmlformats.org/officeDocument/2006/relationships" xmlns:m="http://schemas.openxmlformats.org/officeDocument/2006/math" xmlns:v="urn:schemas-microsoft-com:vml" xmlns:wp14="http://schemas.microsoft.com/office/word/2010/wordprocessingDrawing" xmlns:wp="http://schemas.openxmlformats.org/drawingml/2006/wordprocessingDrawing" xmlns:w="http://schemas.openxmlformats.org/wordprocessingml/2006/main" xmlns:w14="http://schemas.microsoft.com/office/word/2010/wordml" xmlns:w10="urn:schemas-microsoft-com:office:word" xmlns:w15="http://schemas.microsoft.com/office/word/2012/wordml" xmlns:wpg="http://schemas.microsoft.com/office/word/2010/wordprocessingGroup" xmlns:wpi="http://schemas.microsoft.com/office/word/2010/wordprocessingInk" xmlns:wne="http://schemas.microsoft.com/office/word/2006/wordml" xmlns:wps="http://schemas.microsoft.com/office/word/2010/wordprocessingShape" xmlns:wpsCustomData="http://www.wps.cn/officeDocument/2013/wpsCustomData" mc:Ignorable="w14 w15 wp14">
   <w:body>
     <w:tbl>
       <w:tblPr>
-        <w:tblStyle w:val="TableGrid"/>
+        <w:tblStyle w:val="4"/>
         <w:tblW w:w="10012" w:type="dxa"/>
-        <w:tblLook w:val="04A0"/>
+        <w:tblInd w:w="0" w:type="dxa"/>
+        <w:tblBorders>
+          <w:top w:val="single" w:color="000000" w:themeColor="text1" w:sz="4" w:space="0"/>
+          <w:left w:val="single" w:color="000000" w:themeColor="text1" w:sz="4" w:space="0"/>
+          <w:bottom w:val="single" w:color="000000" w:themeColor="text1" w:sz="4" w:space="0"/>
+          <w:right w:val="single" w:color="000000" w:themeColor="text1" w:sz="4" w:space="0"/>
+          <w:insideH w:val="single" w:color="000000" w:themeColor="text1" w:sz="4" w:space="0"/>
+          <w:insideV w:val="single" w:color="000000" w:themeColor="text1" w:sz="4" w:space="0"/>
+        </w:tblBorders>
+        <w:tblLayout w:type="autofit"/>
+        <w:tblCellMar>
+          <w:top w:w="0" w:type="dxa"/>
+          <w:left w:w="108" w:type="dxa"/>
+          <w:bottom w:w="0" w:type="dxa"/>
+          <w:right w:w="108" w:type="dxa"/>
+        </w:tblCellMar>
       </w:tblPr>
       <w:tblGrid>
         <w:gridCol w:w="918"/>
@@ -15,8 +30,24 @@
         <w:gridCol w:w="1624"/>
       </w:tblGrid>
       <w:tr>
+        <w:tblPrEx>
+          <w:tblBorders>
+            <w:top w:val="single" w:color="000000" w:themeColor="text1" w:sz="4" w:space="0"/>
+            <w:left w:val="single" w:color="000000" w:themeColor="text1" w:sz="4" w:space="0"/>
+            <w:bottom w:val="single" w:color="000000" w:themeColor="text1" w:sz="4" w:space="0"/>
+            <w:right w:val="single" w:color="000000" w:themeColor="text1" w:sz="4" w:space="0"/>
+            <w:insideH w:val="single" w:color="000000" w:themeColor="text1" w:sz="4" w:space="0"/>
+            <w:insideV w:val="single" w:color="000000" w:themeColor="text1" w:sz="4" w:space="0"/>
+          </w:tblBorders>
+          <w:tblCellMar>
+            <w:top w:w="0" w:type="dxa"/>
+            <w:left w:w="108" w:type="dxa"/>
+            <w:bottom w:w="0" w:type="dxa"/>
+            <w:right w:w="108" w:type="dxa"/>
+          </w:tblCellMar>
+        </w:tblPrEx>
         <w:trPr>
-          <w:trHeight w:val="980"/>
+          <w:trHeight w:val="980" w:hRule="atLeast"/>
         </w:trPr>
         <w:tc>
           <w:tcPr>
@@ -26,6 +57,7 @@
           </w:tcPr>
           <w:p>
             <w:pPr>
+              <w:spacing w:line="240" w:lineRule="auto"/>
               <w:jc w:val="center"/>
               <w:rPr>
                 <w:rFonts w:ascii="Times New Roman" w:hAnsi="Times New Roman" w:cs="Times New Roman"/>
@@ -47,8 +79,24 @@
         </w:tc>
       </w:tr>
       <w:tr>
+        <w:tblPrEx>
+          <w:tblBorders>
+            <w:top w:val="single" w:color="000000" w:themeColor="text1" w:sz="4" w:space="0"/>
+            <w:left w:val="single" w:color="000000" w:themeColor="text1" w:sz="4" w:space="0"/>
+            <w:bottom w:val="single" w:color="000000" w:themeColor="text1" w:sz="4" w:space="0"/>
+            <w:right w:val="single" w:color="000000" w:themeColor="text1" w:sz="4" w:space="0"/>
+            <w:insideH w:val="single" w:color="000000" w:themeColor="text1" w:sz="4" w:space="0"/>
+            <w:insideV w:val="single" w:color="000000" w:themeColor="text1" w:sz="4" w:space="0"/>
+          </w:tblBorders>
+          <w:tblCellMar>
+            <w:top w:w="0" w:type="dxa"/>
+            <w:left w:w="108" w:type="dxa"/>
+            <w:bottom w:w="0" w:type="dxa"/>
+            <w:right w:w="108" w:type="dxa"/>
+          </w:tblCellMar>
+        </w:tblPrEx>
         <w:trPr>
-          <w:trHeight w:val="833"/>
+          <w:trHeight w:val="833" w:hRule="atLeast"/>
         </w:trPr>
         <w:tc>
           <w:tcPr>
@@ -57,6 +105,7 @@
           </w:tcPr>
           <w:p>
             <w:pPr>
+              <w:spacing w:line="240" w:lineRule="auto"/>
               <w:jc w:val="center"/>
               <w:rPr>
                 <w:rFonts w:ascii="Times New Roman" w:hAnsi="Times New Roman" w:cs="Times New Roman"/>
@@ -83,6 +132,7 @@
           </w:tcPr>
           <w:p>
             <w:pPr>
+              <w:spacing w:line="240" w:lineRule="auto"/>
               <w:jc w:val="center"/>
               <w:rPr>
                 <w:rFonts w:ascii="Times New Roman" w:hAnsi="Times New Roman" w:cs="Times New Roman"/>
@@ -109,6 +159,7 @@
           </w:tcPr>
           <w:p>
             <w:pPr>
+              <w:spacing w:line="240" w:lineRule="auto"/>
               <w:jc w:val="center"/>
               <w:rPr>
                 <w:rFonts w:ascii="Times New Roman" w:hAnsi="Times New Roman" w:cs="Times New Roman"/>
@@ -135,6 +186,7 @@
           </w:tcPr>
           <w:p>
             <w:pPr>
+              <w:spacing w:line="240" w:lineRule="auto"/>
               <w:jc w:val="center"/>
               <w:rPr>
                 <w:rFonts w:ascii="Times New Roman" w:hAnsi="Times New Roman" w:cs="Times New Roman"/>
@@ -156,8 +208,24 @@
         </w:tc>
       </w:tr>
       <w:tr>
+        <w:tblPrEx>
+          <w:tblBorders>
+            <w:top w:val="single" w:color="000000" w:themeColor="text1" w:sz="4" w:space="0"/>
+            <w:left w:val="single" w:color="000000" w:themeColor="text1" w:sz="4" w:space="0"/>
+            <w:bottom w:val="single" w:color="000000" w:themeColor="text1" w:sz="4" w:space="0"/>
+            <w:right w:val="single" w:color="000000" w:themeColor="text1" w:sz="4" w:space="0"/>
+            <w:insideH w:val="single" w:color="000000" w:themeColor="text1" w:sz="4" w:space="0"/>
+            <w:insideV w:val="single" w:color="000000" w:themeColor="text1" w:sz="4" w:space="0"/>
+          </w:tblBorders>
+          <w:tblCellMar>
+            <w:top w:w="0" w:type="dxa"/>
+            <w:left w:w="108" w:type="dxa"/>
+            <w:bottom w:w="0" w:type="dxa"/>
+            <w:right w:w="108" w:type="dxa"/>
+          </w:tblCellMar>
+        </w:tblPrEx>
         <w:trPr>
-          <w:trHeight w:val="833"/>
+          <w:trHeight w:val="833" w:hRule="atLeast"/>
         </w:trPr>
         <w:tc>
           <w:tcPr>
@@ -166,11 +234,20 @@
           </w:tcPr>
           <w:p>
             <w:pPr>
-              <w:jc w:val="left"/>
-              <w:rPr>
-                <w:rFonts w:ascii="Times New Roman" w:hAnsi="Times New Roman" w:cs="Times New Roman"/>
-              </w:rPr>
-            </w:pPr>
+              <w:spacing w:line="240" w:lineRule="auto"/>
+              <w:jc w:val="left"/>
+              <w:rPr>
+                <w:rFonts w:hint="default" w:ascii="Times New Roman" w:hAnsi="Times New Roman" w:cs="Times New Roman"/>
+                <w:lang w:val="en-US"/>
+              </w:rPr>
+            </w:pPr>
+            <w:r>
+              <w:rPr>
+                <w:rFonts w:hint="default" w:ascii="Times New Roman" w:hAnsi="Times New Roman" w:cs="Times New Roman"/>
+                <w:lang w:val="en-US"/>
+              </w:rPr>
+              <w:t>1</w:t>
+            </w:r>
           </w:p>
         </w:tc>
         <w:tc>
@@ -180,6 +257,7 @@
           </w:tcPr>
           <w:p>
             <w:pPr>
+              <w:spacing w:line="240" w:lineRule="auto"/>
               <w:jc w:val="left"/>
               <w:rPr>
                 <w:rFonts w:ascii="Times New Roman" w:hAnsi="Times New Roman" w:cs="Times New Roman"/>
@@ -194,6 +272,7 @@
           </w:tcPr>
           <w:p>
             <w:pPr>
+              <w:spacing w:line="240" w:lineRule="auto"/>
               <w:jc w:val="left"/>
               <w:rPr>
                 <w:rFonts w:ascii="Times New Roman" w:hAnsi="Times New Roman" w:cs="Times New Roman"/>
@@ -208,6 +287,7 @@
           </w:tcPr>
           <w:p>
             <w:pPr>
+              <w:spacing w:line="240" w:lineRule="auto"/>
               <w:jc w:val="left"/>
               <w:rPr>
                 <w:rFonts w:ascii="Times New Roman" w:hAnsi="Times New Roman" w:cs="Times New Roman"/>
@@ -217,8 +297,24 @@
         </w:tc>
       </w:tr>
       <w:tr>
+        <w:tblPrEx>
+          <w:tblBorders>
+            <w:top w:val="single" w:color="000000" w:themeColor="text1" w:sz="4" w:space="0"/>
+            <w:left w:val="single" w:color="000000" w:themeColor="text1" w:sz="4" w:space="0"/>
+            <w:bottom w:val="single" w:color="000000" w:themeColor="text1" w:sz="4" w:space="0"/>
+            <w:right w:val="single" w:color="000000" w:themeColor="text1" w:sz="4" w:space="0"/>
+            <w:insideH w:val="single" w:color="000000" w:themeColor="text1" w:sz="4" w:space="0"/>
+            <w:insideV w:val="single" w:color="000000" w:themeColor="text1" w:sz="4" w:space="0"/>
+          </w:tblBorders>
+          <w:tblCellMar>
+            <w:top w:w="0" w:type="dxa"/>
+            <w:left w:w="108" w:type="dxa"/>
+            <w:bottom w:w="0" w:type="dxa"/>
+            <w:right w:w="108" w:type="dxa"/>
+          </w:tblCellMar>
+        </w:tblPrEx>
         <w:trPr>
-          <w:trHeight w:val="787"/>
+          <w:trHeight w:val="787" w:hRule="atLeast"/>
         </w:trPr>
         <w:tc>
           <w:tcPr>
@@ -227,11 +323,20 @@
           </w:tcPr>
           <w:p>
             <w:pPr>
-              <w:jc w:val="left"/>
-              <w:rPr>
-                <w:rFonts w:ascii="Times New Roman" w:hAnsi="Times New Roman" w:cs="Times New Roman"/>
-              </w:rPr>
-            </w:pPr>
+              <w:spacing w:line="240" w:lineRule="auto"/>
+              <w:jc w:val="left"/>
+              <w:rPr>
+                <w:rFonts w:hint="default" w:ascii="Times New Roman" w:hAnsi="Times New Roman" w:cs="Times New Roman"/>
+                <w:lang w:val="en-US"/>
+              </w:rPr>
+            </w:pPr>
+            <w:r>
+              <w:rPr>
+                <w:rFonts w:hint="default" w:ascii="Times New Roman" w:hAnsi="Times New Roman" w:cs="Times New Roman"/>
+                <w:lang w:val="en-US"/>
+              </w:rPr>
+              <w:t>2</w:t>
+            </w:r>
           </w:p>
         </w:tc>
         <w:tc>
@@ -241,6 +346,7 @@
           </w:tcPr>
           <w:p>
             <w:pPr>
+              <w:spacing w:line="240" w:lineRule="auto"/>
               <w:jc w:val="left"/>
               <w:rPr>
                 <w:rFonts w:ascii="Times New Roman" w:hAnsi="Times New Roman" w:cs="Times New Roman"/>
@@ -255,6 +361,7 @@
           </w:tcPr>
           <w:p>
             <w:pPr>
+              <w:spacing w:line="240" w:lineRule="auto"/>
               <w:jc w:val="left"/>
               <w:rPr>
                 <w:rFonts w:ascii="Times New Roman" w:hAnsi="Times New Roman" w:cs="Times New Roman"/>
@@ -269,6 +376,7 @@
           </w:tcPr>
           <w:p>
             <w:pPr>
+              <w:spacing w:line="240" w:lineRule="auto"/>
               <w:jc w:val="left"/>
               <w:rPr>
                 <w:rFonts w:ascii="Times New Roman" w:hAnsi="Times New Roman" w:cs="Times New Roman"/>
@@ -278,8 +386,24 @@
         </w:tc>
       </w:tr>
       <w:tr>
+        <w:tblPrEx>
+          <w:tblBorders>
+            <w:top w:val="single" w:color="000000" w:themeColor="text1" w:sz="4" w:space="0"/>
+            <w:left w:val="single" w:color="000000" w:themeColor="text1" w:sz="4" w:space="0"/>
+            <w:bottom w:val="single" w:color="000000" w:themeColor="text1" w:sz="4" w:space="0"/>
+            <w:right w:val="single" w:color="000000" w:themeColor="text1" w:sz="4" w:space="0"/>
+            <w:insideH w:val="single" w:color="000000" w:themeColor="text1" w:sz="4" w:space="0"/>
+            <w:insideV w:val="single" w:color="000000" w:themeColor="text1" w:sz="4" w:space="0"/>
+          </w:tblBorders>
+          <w:tblCellMar>
+            <w:top w:w="0" w:type="dxa"/>
+            <w:left w:w="108" w:type="dxa"/>
+            <w:bottom w:w="0" w:type="dxa"/>
+            <w:right w:w="108" w:type="dxa"/>
+          </w:tblCellMar>
+        </w:tblPrEx>
         <w:trPr>
-          <w:trHeight w:val="787"/>
+          <w:trHeight w:val="787" w:hRule="atLeast"/>
         </w:trPr>
         <w:tc>
           <w:tcPr>
@@ -288,11 +412,20 @@
           </w:tcPr>
           <w:p>
             <w:pPr>
-              <w:jc w:val="left"/>
-              <w:rPr>
-                <w:rFonts w:ascii="Times New Roman" w:hAnsi="Times New Roman" w:cs="Times New Roman"/>
-              </w:rPr>
-            </w:pPr>
+              <w:spacing w:line="240" w:lineRule="auto"/>
+              <w:jc w:val="left"/>
+              <w:rPr>
+                <w:rFonts w:hint="default" w:ascii="Times New Roman" w:hAnsi="Times New Roman" w:cs="Times New Roman"/>
+                <w:lang w:val="en-US"/>
+              </w:rPr>
+            </w:pPr>
+            <w:r>
+              <w:rPr>
+                <w:rFonts w:hint="default" w:ascii="Times New Roman" w:hAnsi="Times New Roman" w:cs="Times New Roman"/>
+                <w:lang w:val="en-US"/>
+              </w:rPr>
+              <w:t>3</w:t>
+            </w:r>
           </w:p>
         </w:tc>
         <w:tc>
@@ -302,6 +435,7 @@
           </w:tcPr>
           <w:p>
             <w:pPr>
+              <w:spacing w:line="240" w:lineRule="auto"/>
               <w:jc w:val="left"/>
               <w:rPr>
                 <w:rFonts w:ascii="Times New Roman" w:hAnsi="Times New Roman" w:cs="Times New Roman"/>
@@ -316,6 +450,7 @@
           </w:tcPr>
           <w:p>
             <w:pPr>
+              <w:spacing w:line="240" w:lineRule="auto"/>
               <w:jc w:val="left"/>
               <w:rPr>
                 <w:rFonts w:ascii="Times New Roman" w:hAnsi="Times New Roman" w:cs="Times New Roman"/>
@@ -330,6 +465,7 @@
           </w:tcPr>
           <w:p>
             <w:pPr>
+              <w:spacing w:line="240" w:lineRule="auto"/>
               <w:jc w:val="left"/>
               <w:rPr>
                 <w:rFonts w:ascii="Times New Roman" w:hAnsi="Times New Roman" w:cs="Times New Roman"/>
@@ -339,8 +475,24 @@
         </w:tc>
       </w:tr>
       <w:tr>
+        <w:tblPrEx>
+          <w:tblBorders>
+            <w:top w:val="single" w:color="000000" w:themeColor="text1" w:sz="4" w:space="0"/>
+            <w:left w:val="single" w:color="000000" w:themeColor="text1" w:sz="4" w:space="0"/>
+            <w:bottom w:val="single" w:color="000000" w:themeColor="text1" w:sz="4" w:space="0"/>
+            <w:right w:val="single" w:color="000000" w:themeColor="text1" w:sz="4" w:space="0"/>
+            <w:insideH w:val="single" w:color="000000" w:themeColor="text1" w:sz="4" w:space="0"/>
+            <w:insideV w:val="single" w:color="000000" w:themeColor="text1" w:sz="4" w:space="0"/>
+          </w:tblBorders>
+          <w:tblCellMar>
+            <w:top w:w="0" w:type="dxa"/>
+            <w:left w:w="108" w:type="dxa"/>
+            <w:bottom w:w="0" w:type="dxa"/>
+            <w:right w:w="108" w:type="dxa"/>
+          </w:tblCellMar>
+        </w:tblPrEx>
         <w:trPr>
-          <w:trHeight w:val="787"/>
+          <w:trHeight w:val="787" w:hRule="atLeast"/>
         </w:trPr>
         <w:tc>
           <w:tcPr>
@@ -349,11 +501,20 @@
           </w:tcPr>
           <w:p>
             <w:pPr>
-              <w:jc w:val="left"/>
-              <w:rPr>
-                <w:rFonts w:ascii="Times New Roman" w:hAnsi="Times New Roman" w:cs="Times New Roman"/>
-              </w:rPr>
-            </w:pPr>
+              <w:spacing w:line="240" w:lineRule="auto"/>
+              <w:jc w:val="left"/>
+              <w:rPr>
+                <w:rFonts w:hint="default" w:ascii="Times New Roman" w:hAnsi="Times New Roman" w:cs="Times New Roman"/>
+                <w:lang w:val="en-US"/>
+              </w:rPr>
+            </w:pPr>
+            <w:r>
+              <w:rPr>
+                <w:rFonts w:hint="default" w:ascii="Times New Roman" w:hAnsi="Times New Roman" w:cs="Times New Roman"/>
+                <w:lang w:val="en-US"/>
+              </w:rPr>
+              <w:t>4</w:t>
+            </w:r>
           </w:p>
         </w:tc>
         <w:tc>
@@ -363,6 +524,7 @@
           </w:tcPr>
           <w:p>
             <w:pPr>
+              <w:spacing w:line="240" w:lineRule="auto"/>
               <w:jc w:val="left"/>
               <w:rPr>
                 <w:rFonts w:ascii="Times New Roman" w:hAnsi="Times New Roman" w:cs="Times New Roman"/>
@@ -377,6 +539,7 @@
           </w:tcPr>
           <w:p>
             <w:pPr>
+              <w:spacing w:line="240" w:lineRule="auto"/>
               <w:jc w:val="left"/>
               <w:rPr>
                 <w:rFonts w:ascii="Times New Roman" w:hAnsi="Times New Roman" w:cs="Times New Roman"/>
@@ -391,6 +554,7 @@
           </w:tcPr>
           <w:p>
             <w:pPr>
+              <w:spacing w:line="240" w:lineRule="auto"/>
               <w:jc w:val="left"/>
               <w:rPr>
                 <w:rFonts w:ascii="Times New Roman" w:hAnsi="Times New Roman" w:cs="Times New Roman"/>
@@ -400,8 +564,24 @@
         </w:tc>
       </w:tr>
       <w:tr>
+        <w:tblPrEx>
+          <w:tblBorders>
+            <w:top w:val="single" w:color="000000" w:themeColor="text1" w:sz="4" w:space="0"/>
+            <w:left w:val="single" w:color="000000" w:themeColor="text1" w:sz="4" w:space="0"/>
+            <w:bottom w:val="single" w:color="000000" w:themeColor="text1" w:sz="4" w:space="0"/>
+            <w:right w:val="single" w:color="000000" w:themeColor="text1" w:sz="4" w:space="0"/>
+            <w:insideH w:val="single" w:color="000000" w:themeColor="text1" w:sz="4" w:space="0"/>
+            <w:insideV w:val="single" w:color="000000" w:themeColor="text1" w:sz="4" w:space="0"/>
+          </w:tblBorders>
+          <w:tblCellMar>
+            <w:top w:w="0" w:type="dxa"/>
+            <w:left w:w="108" w:type="dxa"/>
+            <w:bottom w:w="0" w:type="dxa"/>
+            <w:right w:w="108" w:type="dxa"/>
+          </w:tblCellMar>
+        </w:tblPrEx>
         <w:trPr>
-          <w:trHeight w:val="833"/>
+          <w:trHeight w:val="833" w:hRule="atLeast"/>
         </w:trPr>
         <w:tc>
           <w:tcPr>
@@ -410,11 +590,20 @@
           </w:tcPr>
           <w:p>
             <w:pPr>
-              <w:jc w:val="left"/>
-              <w:rPr>
-                <w:rFonts w:ascii="Times New Roman" w:hAnsi="Times New Roman" w:cs="Times New Roman"/>
-              </w:rPr>
-            </w:pPr>
+              <w:spacing w:line="240" w:lineRule="auto"/>
+              <w:jc w:val="left"/>
+              <w:rPr>
+                <w:rFonts w:hint="default" w:ascii="Times New Roman" w:hAnsi="Times New Roman" w:cs="Times New Roman"/>
+                <w:lang w:val="en-US"/>
+              </w:rPr>
+            </w:pPr>
+            <w:r>
+              <w:rPr>
+                <w:rFonts w:hint="default" w:ascii="Times New Roman" w:hAnsi="Times New Roman" w:cs="Times New Roman"/>
+                <w:lang w:val="en-US"/>
+              </w:rPr>
+              <w:t>5</w:t>
+            </w:r>
           </w:p>
         </w:tc>
         <w:tc>
@@ -424,6 +613,7 @@
           </w:tcPr>
           <w:p>
             <w:pPr>
+              <w:spacing w:line="240" w:lineRule="auto"/>
               <w:jc w:val="left"/>
               <w:rPr>
                 <w:rFonts w:ascii="Times New Roman" w:hAnsi="Times New Roman" w:cs="Times New Roman"/>
@@ -438,6 +628,7 @@
           </w:tcPr>
           <w:p>
             <w:pPr>
+              <w:spacing w:line="240" w:lineRule="auto"/>
               <w:jc w:val="left"/>
               <w:rPr>
                 <w:rFonts w:ascii="Times New Roman" w:hAnsi="Times New Roman" w:cs="Times New Roman"/>
@@ -452,6 +643,7 @@
           </w:tcPr>
           <w:p>
             <w:pPr>
+              <w:spacing w:line="240" w:lineRule="auto"/>
               <w:jc w:val="left"/>
               <w:rPr>
                 <w:rFonts w:ascii="Times New Roman" w:hAnsi="Times New Roman" w:cs="Times New Roman"/>
@@ -461,8 +653,24 @@
         </w:tc>
       </w:tr>
       <w:tr>
+        <w:tblPrEx>
+          <w:tblBorders>
+            <w:top w:val="single" w:color="000000" w:themeColor="text1" w:sz="4" w:space="0"/>
+            <w:left w:val="single" w:color="000000" w:themeColor="text1" w:sz="4" w:space="0"/>
+            <w:bottom w:val="single" w:color="000000" w:themeColor="text1" w:sz="4" w:space="0"/>
+            <w:right w:val="single" w:color="000000" w:themeColor="text1" w:sz="4" w:space="0"/>
+            <w:insideH w:val="single" w:color="000000" w:themeColor="text1" w:sz="4" w:space="0"/>
+            <w:insideV w:val="single" w:color="000000" w:themeColor="text1" w:sz="4" w:space="0"/>
+          </w:tblBorders>
+          <w:tblCellMar>
+            <w:top w:w="0" w:type="dxa"/>
+            <w:left w:w="108" w:type="dxa"/>
+            <w:bottom w:w="0" w:type="dxa"/>
+            <w:right w:w="108" w:type="dxa"/>
+          </w:tblCellMar>
+        </w:tblPrEx>
         <w:trPr>
-          <w:trHeight w:val="833"/>
+          <w:trHeight w:val="833" w:hRule="atLeast"/>
         </w:trPr>
         <w:tc>
           <w:tcPr>
@@ -471,11 +679,20 @@
           </w:tcPr>
           <w:p>
             <w:pPr>
-              <w:jc w:val="left"/>
-              <w:rPr>
-                <w:rFonts w:ascii="Times New Roman" w:hAnsi="Times New Roman" w:cs="Times New Roman"/>
-              </w:rPr>
-            </w:pPr>
+              <w:spacing w:line="240" w:lineRule="auto"/>
+              <w:jc w:val="left"/>
+              <w:rPr>
+                <w:rFonts w:hint="default" w:ascii="Times New Roman" w:hAnsi="Times New Roman" w:cs="Times New Roman"/>
+                <w:lang w:val="en-US"/>
+              </w:rPr>
+            </w:pPr>
+            <w:r>
+              <w:rPr>
+                <w:rFonts w:hint="default" w:ascii="Times New Roman" w:hAnsi="Times New Roman" w:cs="Times New Roman"/>
+                <w:lang w:val="en-US"/>
+              </w:rPr>
+              <w:t>6</w:t>
+            </w:r>
           </w:p>
         </w:tc>
         <w:tc>
@@ -485,6 +702,7 @@
           </w:tcPr>
           <w:p>
             <w:pPr>
+              <w:spacing w:line="240" w:lineRule="auto"/>
               <w:jc w:val="left"/>
               <w:rPr>
                 <w:rFonts w:ascii="Times New Roman" w:hAnsi="Times New Roman" w:cs="Times New Roman"/>
@@ -499,6 +717,7 @@
           </w:tcPr>
           <w:p>
             <w:pPr>
+              <w:spacing w:line="240" w:lineRule="auto"/>
               <w:jc w:val="left"/>
               <w:rPr>
                 <w:rFonts w:ascii="Times New Roman" w:hAnsi="Times New Roman" w:cs="Times New Roman"/>
@@ -513,6 +732,7 @@
           </w:tcPr>
           <w:p>
             <w:pPr>
+              <w:spacing w:line="240" w:lineRule="auto"/>
               <w:jc w:val="left"/>
               <w:rPr>
                 <w:rFonts w:ascii="Times New Roman" w:hAnsi="Times New Roman" w:cs="Times New Roman"/>
@@ -522,8 +742,24 @@
         </w:tc>
       </w:tr>
       <w:tr>
+        <w:tblPrEx>
+          <w:tblBorders>
+            <w:top w:val="single" w:color="000000" w:themeColor="text1" w:sz="4" w:space="0"/>
+            <w:left w:val="single" w:color="000000" w:themeColor="text1" w:sz="4" w:space="0"/>
+            <w:bottom w:val="single" w:color="000000" w:themeColor="text1" w:sz="4" w:space="0"/>
+            <w:right w:val="single" w:color="000000" w:themeColor="text1" w:sz="4" w:space="0"/>
+            <w:insideH w:val="single" w:color="000000" w:themeColor="text1" w:sz="4" w:space="0"/>
+            <w:insideV w:val="single" w:color="000000" w:themeColor="text1" w:sz="4" w:space="0"/>
+          </w:tblBorders>
+          <w:tblCellMar>
+            <w:top w:w="0" w:type="dxa"/>
+            <w:left w:w="108" w:type="dxa"/>
+            <w:bottom w:w="0" w:type="dxa"/>
+            <w:right w:w="108" w:type="dxa"/>
+          </w:tblCellMar>
+        </w:tblPrEx>
         <w:trPr>
-          <w:trHeight w:val="833"/>
+          <w:trHeight w:val="833" w:hRule="atLeast"/>
         </w:trPr>
         <w:tc>
           <w:tcPr>
@@ -532,11 +768,20 @@
           </w:tcPr>
           <w:p>
             <w:pPr>
-              <w:jc w:val="left"/>
-              <w:rPr>
-                <w:rFonts w:ascii="Times New Roman" w:hAnsi="Times New Roman" w:cs="Times New Roman"/>
-              </w:rPr>
-            </w:pPr>
+              <w:spacing w:line="240" w:lineRule="auto"/>
+              <w:jc w:val="left"/>
+              <w:rPr>
+                <w:rFonts w:hint="default" w:ascii="Times New Roman" w:hAnsi="Times New Roman" w:cs="Times New Roman"/>
+                <w:lang w:val="en-US"/>
+              </w:rPr>
+            </w:pPr>
+            <w:r>
+              <w:rPr>
+                <w:rFonts w:hint="default" w:ascii="Times New Roman" w:hAnsi="Times New Roman" w:cs="Times New Roman"/>
+                <w:lang w:val="en-US"/>
+              </w:rPr>
+              <w:t>7</w:t>
+            </w:r>
           </w:p>
         </w:tc>
         <w:tc>
@@ -546,6 +791,7 @@
           </w:tcPr>
           <w:p>
             <w:pPr>
+              <w:spacing w:line="240" w:lineRule="auto"/>
               <w:jc w:val="left"/>
               <w:rPr>
                 <w:rFonts w:ascii="Times New Roman" w:hAnsi="Times New Roman" w:cs="Times New Roman"/>
@@ -560,6 +806,7 @@
           </w:tcPr>
           <w:p>
             <w:pPr>
+              <w:spacing w:line="240" w:lineRule="auto"/>
               <w:jc w:val="left"/>
               <w:rPr>
                 <w:rFonts w:ascii="Times New Roman" w:hAnsi="Times New Roman" w:cs="Times New Roman"/>
@@ -574,6 +821,7 @@
           </w:tcPr>
           <w:p>
             <w:pPr>
+              <w:spacing w:line="240" w:lineRule="auto"/>
               <w:jc w:val="left"/>
               <w:rPr>
                 <w:rFonts w:ascii="Times New Roman" w:hAnsi="Times New Roman" w:cs="Times New Roman"/>
@@ -583,8 +831,24 @@
         </w:tc>
       </w:tr>
       <w:tr>
+        <w:tblPrEx>
+          <w:tblBorders>
+            <w:top w:val="single" w:color="000000" w:themeColor="text1" w:sz="4" w:space="0"/>
+            <w:left w:val="single" w:color="000000" w:themeColor="text1" w:sz="4" w:space="0"/>
+            <w:bottom w:val="single" w:color="000000" w:themeColor="text1" w:sz="4" w:space="0"/>
+            <w:right w:val="single" w:color="000000" w:themeColor="text1" w:sz="4" w:space="0"/>
+            <w:insideH w:val="single" w:color="000000" w:themeColor="text1" w:sz="4" w:space="0"/>
+            <w:insideV w:val="single" w:color="000000" w:themeColor="text1" w:sz="4" w:space="0"/>
+          </w:tblBorders>
+          <w:tblCellMar>
+            <w:top w:w="0" w:type="dxa"/>
+            <w:left w:w="108" w:type="dxa"/>
+            <w:bottom w:w="0" w:type="dxa"/>
+            <w:right w:w="108" w:type="dxa"/>
+          </w:tblCellMar>
+        </w:tblPrEx>
         <w:trPr>
-          <w:trHeight w:val="787"/>
+          <w:trHeight w:val="787" w:hRule="atLeast"/>
         </w:trPr>
         <w:tc>
           <w:tcPr>
@@ -593,11 +857,20 @@
           </w:tcPr>
           <w:p>
             <w:pPr>
-              <w:jc w:val="left"/>
-              <w:rPr>
-                <w:rFonts w:ascii="Times New Roman" w:hAnsi="Times New Roman" w:cs="Times New Roman"/>
-              </w:rPr>
-            </w:pPr>
+              <w:spacing w:line="240" w:lineRule="auto"/>
+              <w:jc w:val="left"/>
+              <w:rPr>
+                <w:rFonts w:hint="default" w:ascii="Times New Roman" w:hAnsi="Times New Roman" w:cs="Times New Roman"/>
+                <w:lang w:val="en-US"/>
+              </w:rPr>
+            </w:pPr>
+            <w:r>
+              <w:rPr>
+                <w:rFonts w:hint="default" w:ascii="Times New Roman" w:hAnsi="Times New Roman" w:cs="Times New Roman"/>
+                <w:lang w:val="en-US"/>
+              </w:rPr>
+              <w:t>8</w:t>
+            </w:r>
           </w:p>
         </w:tc>
         <w:tc>
@@ -607,6 +880,7 @@
           </w:tcPr>
           <w:p>
             <w:pPr>
+              <w:spacing w:line="240" w:lineRule="auto"/>
               <w:jc w:val="left"/>
               <w:rPr>
                 <w:rFonts w:ascii="Times New Roman" w:hAnsi="Times New Roman" w:cs="Times New Roman"/>
@@ -621,6 +895,7 @@
           </w:tcPr>
           <w:p>
             <w:pPr>
+              <w:spacing w:line="240" w:lineRule="auto"/>
               <w:jc w:val="left"/>
               <w:rPr>
                 <w:rFonts w:ascii="Times New Roman" w:hAnsi="Times New Roman" w:cs="Times New Roman"/>
@@ -635,6 +910,7 @@
           </w:tcPr>
           <w:p>
             <w:pPr>
+              <w:spacing w:line="240" w:lineRule="auto"/>
               <w:jc w:val="left"/>
               <w:rPr>
                 <w:rFonts w:ascii="Times New Roman" w:hAnsi="Times New Roman" w:cs="Times New Roman"/>
@@ -644,8 +920,24 @@
         </w:tc>
       </w:tr>
       <w:tr>
+        <w:tblPrEx>
+          <w:tblBorders>
+            <w:top w:val="single" w:color="000000" w:themeColor="text1" w:sz="4" w:space="0"/>
+            <w:left w:val="single" w:color="000000" w:themeColor="text1" w:sz="4" w:space="0"/>
+            <w:bottom w:val="single" w:color="000000" w:themeColor="text1" w:sz="4" w:space="0"/>
+            <w:right w:val="single" w:color="000000" w:themeColor="text1" w:sz="4" w:space="0"/>
+            <w:insideH w:val="single" w:color="000000" w:themeColor="text1" w:sz="4" w:space="0"/>
+            <w:insideV w:val="single" w:color="000000" w:themeColor="text1" w:sz="4" w:space="0"/>
+          </w:tblBorders>
+          <w:tblCellMar>
+            <w:top w:w="0" w:type="dxa"/>
+            <w:left w:w="108" w:type="dxa"/>
+            <w:bottom w:w="0" w:type="dxa"/>
+            <w:right w:w="108" w:type="dxa"/>
+          </w:tblCellMar>
+        </w:tblPrEx>
         <w:trPr>
-          <w:trHeight w:val="787"/>
+          <w:trHeight w:val="787" w:hRule="atLeast"/>
         </w:trPr>
         <w:tc>
           <w:tcPr>
@@ -654,11 +946,20 @@
           </w:tcPr>
           <w:p>
             <w:pPr>
-              <w:jc w:val="left"/>
-              <w:rPr>
-                <w:rFonts w:ascii="Times New Roman" w:hAnsi="Times New Roman" w:cs="Times New Roman"/>
-              </w:rPr>
-            </w:pPr>
+              <w:spacing w:line="240" w:lineRule="auto"/>
+              <w:jc w:val="left"/>
+              <w:rPr>
+                <w:rFonts w:hint="default" w:ascii="Times New Roman" w:hAnsi="Times New Roman" w:cs="Times New Roman"/>
+                <w:lang w:val="en-US"/>
+              </w:rPr>
+            </w:pPr>
+            <w:r>
+              <w:rPr>
+                <w:rFonts w:hint="default" w:ascii="Times New Roman" w:hAnsi="Times New Roman" w:cs="Times New Roman"/>
+                <w:lang w:val="en-US"/>
+              </w:rPr>
+              <w:t>9</w:t>
+            </w:r>
           </w:p>
         </w:tc>
         <w:tc>
@@ -668,6 +969,7 @@
           </w:tcPr>
           <w:p>
             <w:pPr>
+              <w:spacing w:line="240" w:lineRule="auto"/>
               <w:jc w:val="left"/>
               <w:rPr>
                 <w:rFonts w:ascii="Times New Roman" w:hAnsi="Times New Roman" w:cs="Times New Roman"/>
@@ -682,6 +984,7 @@
           </w:tcPr>
           <w:p>
             <w:pPr>
+              <w:spacing w:line="240" w:lineRule="auto"/>
               <w:jc w:val="left"/>
               <w:rPr>
                 <w:rFonts w:ascii="Times New Roman" w:hAnsi="Times New Roman" w:cs="Times New Roman"/>
@@ -696,6 +999,7 @@
           </w:tcPr>
           <w:p>
             <w:pPr>
+              <w:spacing w:line="240" w:lineRule="auto"/>
               <w:jc w:val="left"/>
               <w:rPr>
                 <w:rFonts w:ascii="Times New Roman" w:hAnsi="Times New Roman" w:cs="Times New Roman"/>
@@ -705,8 +1009,24 @@
         </w:tc>
       </w:tr>
       <w:tr>
+        <w:tblPrEx>
+          <w:tblBorders>
+            <w:top w:val="single" w:color="000000" w:themeColor="text1" w:sz="4" w:space="0"/>
+            <w:left w:val="single" w:color="000000" w:themeColor="text1" w:sz="4" w:space="0"/>
+            <w:bottom w:val="single" w:color="000000" w:themeColor="text1" w:sz="4" w:space="0"/>
+            <w:right w:val="single" w:color="000000" w:themeColor="text1" w:sz="4" w:space="0"/>
+            <w:insideH w:val="single" w:color="000000" w:themeColor="text1" w:sz="4" w:space="0"/>
+            <w:insideV w:val="single" w:color="000000" w:themeColor="text1" w:sz="4" w:space="0"/>
+          </w:tblBorders>
+          <w:tblCellMar>
+            <w:top w:w="0" w:type="dxa"/>
+            <w:left w:w="108" w:type="dxa"/>
+            <w:bottom w:w="0" w:type="dxa"/>
+            <w:right w:w="108" w:type="dxa"/>
+          </w:tblCellMar>
+        </w:tblPrEx>
         <w:trPr>
-          <w:trHeight w:val="787"/>
+          <w:trHeight w:val="787" w:hRule="atLeast"/>
         </w:trPr>
         <w:tc>
           <w:tcPr>
@@ -715,11 +1035,20 @@
           </w:tcPr>
           <w:p>
             <w:pPr>
-              <w:jc w:val="left"/>
-              <w:rPr>
-                <w:rFonts w:ascii="Times New Roman" w:hAnsi="Times New Roman" w:cs="Times New Roman"/>
-              </w:rPr>
-            </w:pPr>
+              <w:spacing w:line="240" w:lineRule="auto"/>
+              <w:jc w:val="left"/>
+              <w:rPr>
+                <w:rFonts w:hint="default" w:ascii="Times New Roman" w:hAnsi="Times New Roman" w:cs="Times New Roman"/>
+                <w:lang w:val="en-US"/>
+              </w:rPr>
+            </w:pPr>
+            <w:r>
+              <w:rPr>
+                <w:rFonts w:hint="default" w:ascii="Times New Roman" w:hAnsi="Times New Roman" w:cs="Times New Roman"/>
+                <w:lang w:val="en-US"/>
+              </w:rPr>
+              <w:t>10</w:t>
+            </w:r>
           </w:p>
         </w:tc>
         <w:tc>
@@ -729,6 +1058,7 @@
           </w:tcPr>
           <w:p>
             <w:pPr>
+              <w:spacing w:line="240" w:lineRule="auto"/>
               <w:jc w:val="left"/>
               <w:rPr>
                 <w:rFonts w:ascii="Times New Roman" w:hAnsi="Times New Roman" w:cs="Times New Roman"/>
@@ -743,6 +1073,7 @@
           </w:tcPr>
           <w:p>
             <w:pPr>
+              <w:spacing w:line="240" w:lineRule="auto"/>
               <w:jc w:val="left"/>
               <w:rPr>
                 <w:rFonts w:ascii="Times New Roman" w:hAnsi="Times New Roman" w:cs="Times New Roman"/>
@@ -757,6 +1088,7 @@
           </w:tcPr>
           <w:p>
             <w:pPr>
+              <w:spacing w:line="240" w:lineRule="auto"/>
               <w:jc w:val="left"/>
               <w:rPr>
                 <w:rFonts w:ascii="Times New Roman" w:hAnsi="Times New Roman" w:cs="Times New Roman"/>
@@ -766,8 +1098,24 @@
         </w:tc>
       </w:tr>
       <w:tr>
+        <w:tblPrEx>
+          <w:tblBorders>
+            <w:top w:val="single" w:color="000000" w:themeColor="text1" w:sz="4" w:space="0"/>
+            <w:left w:val="single" w:color="000000" w:themeColor="text1" w:sz="4" w:space="0"/>
+            <w:bottom w:val="single" w:color="000000" w:themeColor="text1" w:sz="4" w:space="0"/>
+            <w:right w:val="single" w:color="000000" w:themeColor="text1" w:sz="4" w:space="0"/>
+            <w:insideH w:val="single" w:color="000000" w:themeColor="text1" w:sz="4" w:space="0"/>
+            <w:insideV w:val="single" w:color="000000" w:themeColor="text1" w:sz="4" w:space="0"/>
+          </w:tblBorders>
+          <w:tblCellMar>
+            <w:top w:w="0" w:type="dxa"/>
+            <w:left w:w="108" w:type="dxa"/>
+            <w:bottom w:w="0" w:type="dxa"/>
+            <w:right w:w="108" w:type="dxa"/>
+          </w:tblCellMar>
+        </w:tblPrEx>
         <w:trPr>
-          <w:trHeight w:val="833"/>
+          <w:trHeight w:val="833" w:hRule="atLeast"/>
         </w:trPr>
         <w:tc>
           <w:tcPr>
@@ -776,11 +1124,20 @@
           </w:tcPr>
           <w:p>
             <w:pPr>
-              <w:jc w:val="left"/>
-              <w:rPr>
-                <w:rFonts w:ascii="Times New Roman" w:hAnsi="Times New Roman" w:cs="Times New Roman"/>
-              </w:rPr>
-            </w:pPr>
+              <w:spacing w:line="240" w:lineRule="auto"/>
+              <w:jc w:val="left"/>
+              <w:rPr>
+                <w:rFonts w:hint="default" w:ascii="Times New Roman" w:hAnsi="Times New Roman" w:cs="Times New Roman"/>
+                <w:lang w:val="en-US"/>
+              </w:rPr>
+            </w:pPr>
+            <w:r>
+              <w:rPr>
+                <w:rFonts w:hint="default" w:ascii="Times New Roman" w:hAnsi="Times New Roman" w:cs="Times New Roman"/>
+                <w:lang w:val="en-US"/>
+              </w:rPr>
+              <w:t>11</w:t>
+            </w:r>
           </w:p>
         </w:tc>
         <w:tc>
@@ -790,6 +1147,7 @@
           </w:tcPr>
           <w:p>
             <w:pPr>
+              <w:spacing w:line="240" w:lineRule="auto"/>
               <w:jc w:val="left"/>
               <w:rPr>
                 <w:rFonts w:ascii="Times New Roman" w:hAnsi="Times New Roman" w:cs="Times New Roman"/>
@@ -804,6 +1162,7 @@
           </w:tcPr>
           <w:p>
             <w:pPr>
+              <w:spacing w:line="240" w:lineRule="auto"/>
               <w:jc w:val="left"/>
               <w:rPr>
                 <w:rFonts w:ascii="Times New Roman" w:hAnsi="Times New Roman" w:cs="Times New Roman"/>
@@ -818,6 +1177,7 @@
           </w:tcPr>
           <w:p>
             <w:pPr>
+              <w:spacing w:line="240" w:lineRule="auto"/>
               <w:jc w:val="left"/>
               <w:rPr>
                 <w:rFonts w:ascii="Times New Roman" w:hAnsi="Times New Roman" w:cs="Times New Roman"/>
@@ -827,8 +1187,24 @@
         </w:tc>
       </w:tr>
       <w:tr>
+        <w:tblPrEx>
+          <w:tblBorders>
+            <w:top w:val="single" w:color="000000" w:themeColor="text1" w:sz="4" w:space="0"/>
+            <w:left w:val="single" w:color="000000" w:themeColor="text1" w:sz="4" w:space="0"/>
+            <w:bottom w:val="single" w:color="000000" w:themeColor="text1" w:sz="4" w:space="0"/>
+            <w:right w:val="single" w:color="000000" w:themeColor="text1" w:sz="4" w:space="0"/>
+            <w:insideH w:val="single" w:color="000000" w:themeColor="text1" w:sz="4" w:space="0"/>
+            <w:insideV w:val="single" w:color="000000" w:themeColor="text1" w:sz="4" w:space="0"/>
+          </w:tblBorders>
+          <w:tblCellMar>
+            <w:top w:w="0" w:type="dxa"/>
+            <w:left w:w="108" w:type="dxa"/>
+            <w:bottom w:w="0" w:type="dxa"/>
+            <w:right w:w="108" w:type="dxa"/>
+          </w:tblCellMar>
+        </w:tblPrEx>
         <w:trPr>
-          <w:trHeight w:val="833"/>
+          <w:trHeight w:val="833" w:hRule="atLeast"/>
         </w:trPr>
         <w:tc>
           <w:tcPr>
@@ -837,11 +1213,20 @@
           </w:tcPr>
           <w:p>
             <w:pPr>
-              <w:jc w:val="left"/>
-              <w:rPr>
-                <w:rFonts w:ascii="Times New Roman" w:hAnsi="Times New Roman" w:cs="Times New Roman"/>
-              </w:rPr>
-            </w:pPr>
+              <w:spacing w:line="240" w:lineRule="auto"/>
+              <w:jc w:val="left"/>
+              <w:rPr>
+                <w:rFonts w:hint="default" w:ascii="Times New Roman" w:hAnsi="Times New Roman" w:cs="Times New Roman"/>
+                <w:lang w:val="en-US"/>
+              </w:rPr>
+            </w:pPr>
+            <w:r>
+              <w:rPr>
+                <w:rFonts w:hint="default" w:ascii="Times New Roman" w:hAnsi="Times New Roman" w:cs="Times New Roman"/>
+                <w:lang w:val="en-US"/>
+              </w:rPr>
+              <w:t>12</w:t>
+            </w:r>
           </w:p>
         </w:tc>
         <w:tc>
@@ -851,6 +1236,7 @@
           </w:tcPr>
           <w:p>
             <w:pPr>
+              <w:spacing w:line="240" w:lineRule="auto"/>
               <w:jc w:val="left"/>
               <w:rPr>
                 <w:rFonts w:ascii="Times New Roman" w:hAnsi="Times New Roman" w:cs="Times New Roman"/>
@@ -865,6 +1251,7 @@
           </w:tcPr>
           <w:p>
             <w:pPr>
+              <w:spacing w:line="240" w:lineRule="auto"/>
               <w:jc w:val="left"/>
               <w:rPr>
                 <w:rFonts w:ascii="Times New Roman" w:hAnsi="Times New Roman" w:cs="Times New Roman"/>
@@ -879,6 +1266,7 @@
           </w:tcPr>
           <w:p>
             <w:pPr>
+              <w:spacing w:line="240" w:lineRule="auto"/>
               <w:jc w:val="left"/>
               <w:rPr>
                 <w:rFonts w:ascii="Times New Roman" w:hAnsi="Times New Roman" w:cs="Times New Roman"/>
@@ -888,8 +1276,24 @@
         </w:tc>
       </w:tr>
       <w:tr>
+        <w:tblPrEx>
+          <w:tblBorders>
+            <w:top w:val="single" w:color="000000" w:themeColor="text1" w:sz="4" w:space="0"/>
+            <w:left w:val="single" w:color="000000" w:themeColor="text1" w:sz="4" w:space="0"/>
+            <w:bottom w:val="single" w:color="000000" w:themeColor="text1" w:sz="4" w:space="0"/>
+            <w:right w:val="single" w:color="000000" w:themeColor="text1" w:sz="4" w:space="0"/>
+            <w:insideH w:val="single" w:color="000000" w:themeColor="text1" w:sz="4" w:space="0"/>
+            <w:insideV w:val="single" w:color="000000" w:themeColor="text1" w:sz="4" w:space="0"/>
+          </w:tblBorders>
+          <w:tblCellMar>
+            <w:top w:w="0" w:type="dxa"/>
+            <w:left w:w="108" w:type="dxa"/>
+            <w:bottom w:w="0" w:type="dxa"/>
+            <w:right w:w="108" w:type="dxa"/>
+          </w:tblCellMar>
+        </w:tblPrEx>
         <w:trPr>
-          <w:trHeight w:val="879"/>
+          <w:trHeight w:val="879" w:hRule="atLeast"/>
         </w:trPr>
         <w:tc>
           <w:tcPr>
@@ -898,11 +1302,20 @@
           </w:tcPr>
           <w:p>
             <w:pPr>
-              <w:jc w:val="left"/>
-              <w:rPr>
-                <w:rFonts w:ascii="Times New Roman" w:hAnsi="Times New Roman" w:cs="Times New Roman"/>
-              </w:rPr>
-            </w:pPr>
+              <w:spacing w:line="240" w:lineRule="auto"/>
+              <w:jc w:val="left"/>
+              <w:rPr>
+                <w:rFonts w:hint="default" w:ascii="Times New Roman" w:hAnsi="Times New Roman" w:cs="Times New Roman"/>
+                <w:lang w:val="en-US"/>
+              </w:rPr>
+            </w:pPr>
+            <w:r>
+              <w:rPr>
+                <w:rFonts w:hint="default" w:ascii="Times New Roman" w:hAnsi="Times New Roman" w:cs="Times New Roman"/>
+                <w:lang w:val="en-US"/>
+              </w:rPr>
+              <w:t>13</w:t>
+            </w:r>
           </w:p>
         </w:tc>
         <w:tc>
@@ -912,6 +1325,7 @@
           </w:tcPr>
           <w:p>
             <w:pPr>
+              <w:spacing w:line="240" w:lineRule="auto"/>
               <w:jc w:val="left"/>
               <w:rPr>
                 <w:rFonts w:ascii="Times New Roman" w:hAnsi="Times New Roman" w:cs="Times New Roman"/>
@@ -926,6 +1340,7 @@
           </w:tcPr>
           <w:p>
             <w:pPr>
+              <w:spacing w:line="240" w:lineRule="auto"/>
               <w:jc w:val="left"/>
               <w:rPr>
                 <w:rFonts w:ascii="Times New Roman" w:hAnsi="Times New Roman" w:cs="Times New Roman"/>
@@ -940,6 +1355,7 @@
           </w:tcPr>
           <w:p>
             <w:pPr>
+              <w:spacing w:line="240" w:lineRule="auto"/>
               <w:jc w:val="left"/>
               <w:rPr>
                 <w:rFonts w:ascii="Times New Roman" w:hAnsi="Times New Roman" w:cs="Times New Roman"/>
@@ -959,189 +1375,351 @@
     <w:sectPr>
       <w:pgSz w:w="12240" w:h="15840"/>
       <w:pgMar w:top="1440" w:right="1440" w:bottom="1440" w:left="1440" w:header="720" w:footer="720" w:gutter="0"/>
-      <w:cols w:space="720"/>
-      <w:docGrid w:linePitch="360"/>
+      <w:cols w:space="720" w:num="1"/>
+      <w:docGrid w:linePitch="360" w:charSpace="0"/>
     </w:sectPr>
   </w:body>
 </w:document>
 </file>
 
+<file path=word/endnotes.xml><?xml version="1.0" encoding="utf-8"?>
+<w:endnotes xmlns:wpc="http://schemas.microsoft.com/office/word/2010/wordprocessingCanvas" xmlns:mc="http://schemas.openxmlformats.org/markup-compatibility/2006" xmlns:o="urn:schemas-microsoft-com:office:office" xmlns:r="http://schemas.openxmlformats.org/officeDocument/2006/relationships" xmlns:m="http://schemas.openxmlformats.org/officeDocument/2006/math" xmlns:v="urn:schemas-microsoft-com:vml" xmlns:wp14="http://schemas.microsoft.com/office/word/2010/wordprocessingDrawing" xmlns:wp="http://schemas.openxmlformats.org/drawingml/2006/wordprocessingDrawing" xmlns:w="http://schemas.openxmlformats.org/wordprocessingml/2006/main" xmlns:w14="http://schemas.microsoft.com/office/word/2010/wordml" xmlns:w15="http://schemas.microsoft.com/office/word/2012/wordml" xmlns:w10="urn:schemas-microsoft-com:office:word" xmlns:wpg="http://schemas.microsoft.com/office/word/2010/wordprocessingGroup" xmlns:wpi="http://schemas.microsoft.com/office/word/2010/wordprocessingInk" xmlns:wne="http://schemas.microsoft.com/office/word/2006/wordml" xmlns:wps="http://schemas.microsoft.com/office/word/2010/wordprocessingShape" xmlns:wpsCustomData="http://www.wps.cn/officeDocument/2013/wpsCustomData" mc:Ignorable="w14 w15 wp14">
+  <w:endnote w:type="separator" w:id="0">
+    <w:p>
+      <w:pPr>
+        <w:spacing w:line="240" w:lineRule="auto"/>
+      </w:pPr>
+      <w:r>
+        <w:separator/>
+      </w:r>
+    </w:p>
+  </w:endnote>
+  <w:endnote w:type="continuationSeparator" w:id="1">
+    <w:p>
+      <w:pPr>
+        <w:spacing w:line="240" w:lineRule="auto"/>
+      </w:pPr>
+      <w:r>
+        <w:continuationSeparator/>
+      </w:r>
+    </w:p>
+  </w:endnote>
+</w:endnotes>
+</file>
+
+<file path=word/footnotes.xml><?xml version="1.0" encoding="utf-8"?>
+<w:footnotes xmlns:wpc="http://schemas.microsoft.com/office/word/2010/wordprocessingCanvas" xmlns:mc="http://schemas.openxmlformats.org/markup-compatibility/2006" xmlns:o="urn:schemas-microsoft-com:office:office" xmlns:r="http://schemas.openxmlformats.org/officeDocument/2006/relationships" xmlns:m="http://schemas.openxmlformats.org/officeDocument/2006/math" xmlns:v="urn:schemas-microsoft-com:vml" xmlns:wp14="http://schemas.microsoft.com/office/word/2010/wordprocessingDrawing" xmlns:wp="http://schemas.openxmlformats.org/drawingml/2006/wordprocessingDrawing" xmlns:w="http://schemas.openxmlformats.org/wordprocessingml/2006/main" xmlns:w14="http://schemas.microsoft.com/office/word/2010/wordml" xmlns:w15="http://schemas.microsoft.com/office/word/2012/wordml" xmlns:w10="urn:schemas-microsoft-com:office:word" xmlns:wpg="http://schemas.microsoft.com/office/word/2010/wordprocessingGroup" xmlns:wpi="http://schemas.microsoft.com/office/word/2010/wordprocessingInk" xmlns:wne="http://schemas.microsoft.com/office/word/2006/wordml" xmlns:wps="http://schemas.microsoft.com/office/word/2010/wordprocessingShape" xmlns:wpsCustomData="http://www.wps.cn/officeDocument/2013/wpsCustomData" mc:Ignorable="w14 w15 wp14">
+  <w:footnote w:type="separator" w:id="0">
+    <w:p>
+      <w:pPr>
+        <w:spacing w:line="276" w:lineRule="auto"/>
+      </w:pPr>
+      <w:r>
+        <w:separator/>
+      </w:r>
+    </w:p>
+  </w:footnote>
+  <w:footnote w:type="continuationSeparator" w:id="1">
+    <w:p>
+      <w:pPr>
+        <w:spacing w:line="276" w:lineRule="auto"/>
+      </w:pPr>
+      <w:r>
+        <w:continuationSeparator/>
+      </w:r>
+    </w:p>
+  </w:footnote>
+</w:footnotes>
+</file>
+
 <file path=word/styles.xml><?xml version="1.0" encoding="utf-8"?>
-<w:styles xmlns:r="http://schemas.openxmlformats.org/officeDocument/2006/relationships" xmlns:w="http://schemas.openxmlformats.org/wordprocessingml/2006/main">
+<w:styles xmlns:mc="http://schemas.openxmlformats.org/markup-compatibility/2006" xmlns:o="urn:schemas-microsoft-com:office:office" xmlns:r="http://schemas.openxmlformats.org/officeDocument/2006/relationships" xmlns:m="http://schemas.openxmlformats.org/officeDocument/2006/math" xmlns:v="urn:schemas-microsoft-com:vml" xmlns:w="http://schemas.openxmlformats.org/wordprocessingml/2006/main" xmlns:w14="http://schemas.microsoft.com/office/word/2010/wordml" xmlns:w10="urn:schemas-microsoft-com:office:word" xmlns:sl="http://schemas.openxmlformats.org/schemaLibrary/2006/main" xmlns:wpsCustomData="http://www.wps.cn/officeDocument/2013/wpsCustomData" mc:Ignorable="w14">
   <w:docDefaults>
     <w:rPrDefault>
       <w:rPr>
-        <w:rFonts w:asciiTheme="minorHAnsi" w:eastAsiaTheme="minorHAnsi" w:hAnsiTheme="minorHAnsi" w:cstheme="minorBidi"/>
-        <w:sz w:val="22"/>
-        <w:szCs w:val="22"/>
-        <w:lang w:val="en-US" w:eastAsia="en-US" w:bidi="ar-SA"/>
+        <w:rFonts w:asciiTheme="minorHAnsi" w:hAnsiTheme="minorHAnsi" w:eastAsiaTheme="minorHAnsi" w:cstheme="minorBidi"/>
       </w:rPr>
     </w:rPrDefault>
-    <w:pPrDefault>
-      <w:pPr>
-        <w:spacing w:line="276" w:lineRule="auto"/>
-        <w:jc w:val="both"/>
-      </w:pPr>
-    </w:pPrDefault>
+    <w:pPrDefault/>
   </w:docDefaults>
-  <w:latentStyles w:defLockedState="0" w:defUIPriority="99" w:defSemiHidden="1" w:defUnhideWhenUsed="1" w:defQFormat="0" w:count="267">
-    <w:lsdException w:name="Normal" w:semiHidden="0" w:uiPriority="0" w:unhideWhenUsed="0" w:qFormat="1"/>
-    <w:lsdException w:name="heading 1" w:semiHidden="0" w:uiPriority="9" w:unhideWhenUsed="0" w:qFormat="1"/>
-    <w:lsdException w:name="heading 2" w:uiPriority="9" w:qFormat="1"/>
-    <w:lsdException w:name="heading 3" w:uiPriority="9" w:qFormat="1"/>
-    <w:lsdException w:name="heading 4" w:uiPriority="9" w:qFormat="1"/>
-    <w:lsdException w:name="heading 5" w:uiPriority="9" w:qFormat="1"/>
-    <w:lsdException w:name="heading 6" w:uiPriority="9" w:qFormat="1"/>
-    <w:lsdException w:name="heading 7" w:uiPriority="9" w:qFormat="1"/>
-    <w:lsdException w:name="heading 8" w:uiPriority="9" w:qFormat="1"/>
-    <w:lsdException w:name="heading 9" w:uiPriority="9" w:qFormat="1"/>
-    <w:lsdException w:name="toc 1" w:uiPriority="39"/>
-    <w:lsdException w:name="toc 2" w:uiPriority="39"/>
-    <w:lsdException w:name="toc 3" w:uiPriority="39"/>
-    <w:lsdException w:name="toc 4" w:uiPriority="39"/>
-    <w:lsdException w:name="toc 5" w:uiPriority="39"/>
-    <w:lsdException w:name="toc 6" w:uiPriority="39"/>
-    <w:lsdException w:name="toc 7" w:uiPriority="39"/>
-    <w:lsdException w:name="toc 8" w:uiPriority="39"/>
-    <w:lsdException w:name="toc 9" w:uiPriority="39"/>
-    <w:lsdException w:name="caption" w:uiPriority="35" w:qFormat="1"/>
-    <w:lsdException w:name="Title" w:semiHidden="0" w:uiPriority="10" w:unhideWhenUsed="0" w:qFormat="1"/>
-    <w:lsdException w:name="Default Paragraph Font" w:uiPriority="1"/>
-    <w:lsdException w:name="Subtitle" w:semiHidden="0" w:uiPriority="11" w:unhideWhenUsed="0" w:qFormat="1"/>
-    <w:lsdException w:name="Strong" w:semiHidden="0" w:uiPriority="22" w:unhideWhenUsed="0" w:qFormat="1"/>
-    <w:lsdException w:name="Emphasis" w:semiHidden="0" w:uiPriority="20" w:unhideWhenUsed="0" w:qFormat="1"/>
-    <w:lsdException w:name="Table Grid" w:semiHidden="0" w:uiPriority="59" w:unhideWhenUsed="0"/>
-    <w:lsdException w:name="Placeholder Text" w:unhideWhenUsed="0"/>
-    <w:lsdException w:name="No Spacing" w:semiHidden="0" w:uiPriority="1" w:unhideWhenUsed="0" w:qFormat="1"/>
-    <w:lsdException w:name="Light Shading" w:semiHidden="0" w:uiPriority="60" w:unhideWhenUsed="0"/>
-    <w:lsdException w:name="Light List" w:semiHidden="0" w:uiPriority="61" w:unhideWhenUsed="0"/>
-    <w:lsdException w:name="Light Grid" w:semiHidden="0" w:uiPriority="62" w:unhideWhenUsed="0"/>
-    <w:lsdException w:name="Medium Shading 1" w:semiHidden="0" w:uiPriority="63" w:unhideWhenUsed="0"/>
-    <w:lsdException w:name="Medium Shading 2" w:semiHidden="0" w:uiPriority="64" w:unhideWhenUsed="0"/>
-    <w:lsdException w:name="Medium List 1" w:semiHidden="0" w:uiPriority="65" w:unhideWhenUsed="0"/>
-    <w:lsdException w:name="Medium List 2" w:semiHidden="0" w:uiPriority="66" w:unhideWhenUsed="0"/>
-    <w:lsdException w:name="Medium Grid 1" w:semiHidden="0" w:uiPriority="67" w:unhideWhenUsed="0"/>
-    <w:lsdException w:name="Medium Grid 2" w:semiHidden="0" w:uiPriority="68" w:unhideWhenUsed="0"/>
-    <w:lsdException w:name="Medium Grid 3" w:semiHidden="0" w:uiPriority="69" w:unhideWhenUsed="0"/>
-    <w:lsdException w:name="Dark List" w:semiHidden="0" w:uiPriority="70" w:unhideWhenUsed="0"/>
-    <w:lsdException w:name="Colorful Shading" w:semiHidden="0" w:uiPriority="71" w:unhideWhenUsed="0"/>
-    <w:lsdException w:name="Colorful List" w:semiHidden="0" w:uiPriority="72" w:unhideWhenUsed="0"/>
-    <w:lsdException w:name="Colorful Grid" w:semiHidden="0" w:uiPriority="73" w:unhideWhenUsed="0"/>
-    <w:lsdException w:name="Light Shading Accent 1" w:semiHidden="0" w:uiPriority="60" w:unhideWhenUsed="0"/>
-    <w:lsdException w:name="Light List Accent 1" w:semiHidden="0" w:uiPriority="61" w:unhideWhenUsed="0"/>
-    <w:lsdException w:name="Light Grid Accent 1" w:semiHidden="0" w:uiPriority="62" w:unhideWhenUsed="0"/>
-    <w:lsdException w:name="Medium Shading 1 Accent 1" w:semiHidden="0" w:uiPriority="63" w:unhideWhenUsed="0"/>
-    <w:lsdException w:name="Medium Shading 2 Accent 1" w:semiHidden="0" w:uiPriority="64" w:unhideWhenUsed="0"/>
-    <w:lsdException w:name="Medium List 1 Accent 1" w:semiHidden="0" w:uiPriority="65" w:unhideWhenUsed="0"/>
-    <w:lsdException w:name="Revision" w:unhideWhenUsed="0"/>
-    <w:lsdException w:name="List Paragraph" w:semiHidden="0" w:uiPriority="34" w:unhideWhenUsed="0" w:qFormat="1"/>
-    <w:lsdException w:name="Quote" w:semiHidden="0" w:uiPriority="29" w:unhideWhenUsed="0" w:qFormat="1"/>
-    <w:lsdException w:name="Intense Quote" w:semiHidden="0" w:uiPriority="30" w:unhideWhenUsed="0" w:qFormat="1"/>
-    <w:lsdException w:name="Medium List 2 Accent 1" w:semiHidden="0" w:uiPriority="66" w:unhideWhenUsed="0"/>
-    <w:lsdException w:name="Medium Grid 1 Accent 1" w:semiHidden="0" w:uiPriority="67" w:unhideWhenUsed="0"/>
-    <w:lsdException w:name="Medium Grid 2 Accent 1" w:semiHidden="0" w:uiPriority="68" w:unhideWhenUsed="0"/>
-    <w:lsdException w:name="Medium Grid 3 Accent 1" w:semiHidden="0" w:uiPriority="69" w:unhideWhenUsed="0"/>
-    <w:lsdException w:name="Dark List Accent 1" w:semiHidden="0" w:uiPriority="70" w:unhideWhenUsed="0"/>
-    <w:lsdException w:name="Colorful Shading Accent 1" w:semiHidden="0" w:uiPriority="71" w:unhideWhenUsed="0"/>
-    <w:lsdException w:name="Colorful List Accent 1" w:semiHidden="0" w:uiPriority="72" w:unhideWhenUsed="0"/>
-    <w:lsdException w:name="Colorful Grid Accent 1" w:semiHidden="0" w:uiPriority="73" w:unhideWhenUsed="0"/>
-    <w:lsdException w:name="Light Shading Accent 2" w:semiHidden="0" w:uiPriority="60" w:unhideWhenUsed="0"/>
-    <w:lsdException w:name="Light List Accent 2" w:semiHidden="0" w:uiPriority="61" w:unhideWhenUsed="0"/>
-    <w:lsdException w:name="Light Grid Accent 2" w:semiHidden="0" w:uiPriority="62" w:unhideWhenUsed="0"/>
-    <w:lsdException w:name="Medium Shading 1 Accent 2" w:semiHidden="0" w:uiPriority="63" w:unhideWhenUsed="0"/>
-    <w:lsdException w:name="Medium Shading 2 Accent 2" w:semiHidden="0" w:uiPriority="64" w:unhideWhenUsed="0"/>
-    <w:lsdException w:name="Medium List 1 Accent 2" w:semiHidden="0" w:uiPriority="65" w:unhideWhenUsed="0"/>
-    <w:lsdException w:name="Medium List 2 Accent 2" w:semiHidden="0" w:uiPriority="66" w:unhideWhenUsed="0"/>
-    <w:lsdException w:name="Medium Grid 1 Accent 2" w:semiHidden="0" w:uiPriority="67" w:unhideWhenUsed="0"/>
-    <w:lsdException w:name="Medium Grid 2 Accent 2" w:semiHidden="0" w:uiPriority="68" w:unhideWhenUsed="0"/>
-    <w:lsdException w:name="Medium Grid 3 Accent 2" w:semiHidden="0" w:uiPriority="69" w:unhideWhenUsed="0"/>
-    <w:lsdException w:name="Dark List Accent 2" w:semiHidden="0" w:uiPriority="70" w:unhideWhenUsed="0"/>
-    <w:lsdException w:name="Colorful Shading Accent 2" w:semiHidden="0" w:uiPriority="71" w:unhideWhenUsed="0"/>
-    <w:lsdException w:name="Colorful List Accent 2" w:semiHidden="0" w:uiPriority="72" w:unhideWhenUsed="0"/>
-    <w:lsdException w:name="Colorful Grid Accent 2" w:semiHidden="0" w:uiPriority="73" w:unhideWhenUsed="0"/>
-    <w:lsdException w:name="Light Shading Accent 3" w:semiHidden="0" w:uiPriority="60" w:unhideWhenUsed="0"/>
-    <w:lsdException w:name="Light List Accent 3" w:semiHidden="0" w:uiPriority="61" w:unhideWhenUsed="0"/>
-    <w:lsdException w:name="Light Grid Accent 3" w:semiHidden="0" w:uiPriority="62" w:unhideWhenUsed="0"/>
-    <w:lsdException w:name="Medium Shading 1 Accent 3" w:semiHidden="0" w:uiPriority="63" w:unhideWhenUsed="0"/>
-    <w:lsdException w:name="Medium Shading 2 Accent 3" w:semiHidden="0" w:uiPriority="64" w:unhideWhenUsed="0"/>
-    <w:lsdException w:name="Medium List 1 Accent 3" w:semiHidden="0" w:uiPriority="65" w:unhideWhenUsed="0"/>
-    <w:lsdException w:name="Medium List 2 Accent 3" w:semiHidden="0" w:uiPriority="66" w:unhideWhenUsed="0"/>
-    <w:lsdException w:name="Medium Grid 1 Accent 3" w:semiHidden="0" w:uiPriority="67" w:unhideWhenUsed="0"/>
-    <w:lsdException w:name="Medium Grid 2 Accent 3" w:semiHidden="0" w:uiPriority="68" w:unhideWhenUsed="0"/>
-    <w:lsdException w:name="Medium Grid 3 Accent 3" w:semiHidden="0" w:uiPriority="69" w:unhideWhenUsed="0"/>
-    <w:lsdException w:name="Dark List Accent 3" w:semiHidden="0" w:uiPriority="70" w:unhideWhenUsed="0"/>
-    <w:lsdException w:name="Colorful Shading Accent 3" w:semiHidden="0" w:uiPriority="71" w:unhideWhenUsed="0"/>
-    <w:lsdException w:name="Colorful List Accent 3" w:semiHidden="0" w:uiPriority="72" w:unhideWhenUsed="0"/>
-    <w:lsdException w:name="Colorful Grid Accent 3" w:semiHidden="0" w:uiPriority="73" w:unhideWhenUsed="0"/>
-    <w:lsdException w:name="Light Shading Accent 4" w:semiHidden="0" w:uiPriority="60" w:unhideWhenUsed="0"/>
-    <w:lsdException w:name="Light List Accent 4" w:semiHidden="0" w:uiPriority="61" w:unhideWhenUsed="0"/>
-    <w:lsdException w:name="Light Grid Accent 4" w:semiHidden="0" w:uiPriority="62" w:unhideWhenUsed="0"/>
-    <w:lsdException w:name="Medium Shading 1 Accent 4" w:semiHidden="0" w:uiPriority="63" w:unhideWhenUsed="0"/>
-    <w:lsdException w:name="Medium Shading 2 Accent 4" w:semiHidden="0" w:uiPriority="64" w:unhideWhenUsed="0"/>
-    <w:lsdException w:name="Medium List 1 Accent 4" w:semiHidden="0" w:uiPriority="65" w:unhideWhenUsed="0"/>
-    <w:lsdException w:name="Medium List 2 Accent 4" w:semiHidden="0" w:uiPriority="66" w:unhideWhenUsed="0"/>
-    <w:lsdException w:name="Medium Grid 1 Accent 4" w:semiHidden="0" w:uiPriority="67" w:unhideWhenUsed="0"/>
-    <w:lsdException w:name="Medium Grid 2 Accent 4" w:semiHidden="0" w:uiPriority="68" w:unhideWhenUsed="0"/>
-    <w:lsdException w:name="Medium Grid 3 Accent 4" w:semiHidden="0" w:uiPriority="69" w:unhideWhenUsed="0"/>
-    <w:lsdException w:name="Dark List Accent 4" w:semiHidden="0" w:uiPriority="70" w:unhideWhenUsed="0"/>
-    <w:lsdException w:name="Colorful Shading Accent 4" w:semiHidden="0" w:uiPriority="71" w:unhideWhenUsed="0"/>
-    <w:lsdException w:name="Colorful List Accent 4" w:semiHidden="0" w:uiPriority="72" w:unhideWhenUsed="0"/>
-    <w:lsdException w:name="Colorful Grid Accent 4" w:semiHidden="0" w:uiPriority="73" w:unhideWhenUsed="0"/>
-    <w:lsdException w:name="Light Shading Accent 5" w:semiHidden="0" w:uiPriority="60" w:unhideWhenUsed="0"/>
-    <w:lsdException w:name="Light List Accent 5" w:semiHidden="0" w:uiPriority="61" w:unhideWhenUsed="0"/>
-    <w:lsdException w:name="Light Grid Accent 5" w:semiHidden="0" w:uiPriority="62" w:unhideWhenUsed="0"/>
-    <w:lsdException w:name="Medium Shading 1 Accent 5" w:semiHidden="0" w:uiPriority="63" w:unhideWhenUsed="0"/>
-    <w:lsdException w:name="Medium Shading 2 Accent 5" w:semiHidden="0" w:uiPriority="64" w:unhideWhenUsed="0"/>
-    <w:lsdException w:name="Medium List 1 Accent 5" w:semiHidden="0" w:uiPriority="65" w:unhideWhenUsed="0"/>
-    <w:lsdException w:name="Medium List 2 Accent 5" w:semiHidden="0" w:uiPriority="66" w:unhideWhenUsed="0"/>
-    <w:lsdException w:name="Medium Grid 1 Accent 5" w:semiHidden="0" w:uiPriority="67" w:unhideWhenUsed="0"/>
-    <w:lsdException w:name="Medium Grid 2 Accent 5" w:semiHidden="0" w:uiPriority="68" w:unhideWhenUsed="0"/>
-    <w:lsdException w:name="Medium Grid 3 Accent 5" w:semiHidden="0" w:uiPriority="69" w:unhideWhenUsed="0"/>
-    <w:lsdException w:name="Dark List Accent 5" w:semiHidden="0" w:uiPriority="70" w:unhideWhenUsed="0"/>
-    <w:lsdException w:name="Colorful Shading Accent 5" w:semiHidden="0" w:uiPriority="71" w:unhideWhenUsed="0"/>
-    <w:lsdException w:name="Colorful List Accent 5" w:semiHidden="0" w:uiPriority="72" w:unhideWhenUsed="0"/>
-    <w:lsdException w:name="Colorful Grid Accent 5" w:semiHidden="0" w:uiPriority="73" w:unhideWhenUsed="0"/>
-    <w:lsdException w:name="Light Shading Accent 6" w:semiHidden="0" w:uiPriority="60" w:unhideWhenUsed="0"/>
-    <w:lsdException w:name="Light List Accent 6" w:semiHidden="0" w:uiPriority="61" w:unhideWhenUsed="0"/>
-    <w:lsdException w:name="Light Grid Accent 6" w:semiHidden="0" w:uiPriority="62" w:unhideWhenUsed="0"/>
-    <w:lsdException w:name="Medium Shading 1 Accent 6" w:semiHidden="0" w:uiPriority="63" w:unhideWhenUsed="0"/>
-    <w:lsdException w:name="Medium Shading 2 Accent 6" w:semiHidden="0" w:uiPriority="64" w:unhideWhenUsed="0"/>
-    <w:lsdException w:name="Medium List 1 Accent 6" w:semiHidden="0" w:uiPriority="65" w:unhideWhenUsed="0"/>
-    <w:lsdException w:name="Medium List 2 Accent 6" w:semiHidden="0" w:uiPriority="66" w:unhideWhenUsed="0"/>
-    <w:lsdException w:name="Medium Grid 1 Accent 6" w:semiHidden="0" w:uiPriority="67" w:unhideWhenUsed="0"/>
-    <w:lsdException w:name="Medium Grid 2 Accent 6" w:semiHidden="0" w:uiPriority="68" w:unhideWhenUsed="0"/>
-    <w:lsdException w:name="Medium Grid 3 Accent 6" w:semiHidden="0" w:uiPriority="69" w:unhideWhenUsed="0"/>
-    <w:lsdException w:name="Dark List Accent 6" w:semiHidden="0" w:uiPriority="70" w:unhideWhenUsed="0"/>
-    <w:lsdException w:name="Colorful Shading Accent 6" w:semiHidden="0" w:uiPriority="71" w:unhideWhenUsed="0"/>
-    <w:lsdException w:name="Colorful List Accent 6" w:semiHidden="0" w:uiPriority="72" w:unhideWhenUsed="0"/>
-    <w:lsdException w:name="Colorful Grid Accent 6" w:semiHidden="0" w:uiPriority="73" w:unhideWhenUsed="0"/>
-    <w:lsdException w:name="Subtle Emphasis" w:semiHidden="0" w:uiPriority="19" w:unhideWhenUsed="0" w:qFormat="1"/>
-    <w:lsdException w:name="Intense Emphasis" w:semiHidden="0" w:uiPriority="21" w:unhideWhenUsed="0" w:qFormat="1"/>
-    <w:lsdException w:name="Subtle Reference" w:semiHidden="0" w:uiPriority="31" w:unhideWhenUsed="0" w:qFormat="1"/>
-    <w:lsdException w:name="Intense Reference" w:semiHidden="0" w:uiPriority="32" w:unhideWhenUsed="0" w:qFormat="1"/>
-    <w:lsdException w:name="Book Title" w:semiHidden="0" w:uiPriority="33" w:unhideWhenUsed="0" w:qFormat="1"/>
-    <w:lsdException w:name="Bibliography" w:uiPriority="37"/>
-    <w:lsdException w:name="TOC Heading" w:uiPriority="39" w:qFormat="1"/>
+  <w:latentStyles w:count="260" w:defQFormat="0" w:defUnhideWhenUsed="1" w:defSemiHidden="1" w:defUIPriority="99" w:defLockedState="0">
+    <w:lsdException w:qFormat="1" w:unhideWhenUsed="0" w:uiPriority="0" w:semiHidden="0" w:name="Normal"/>
+    <w:lsdException w:qFormat="1" w:unhideWhenUsed="0" w:uiPriority="9" w:semiHidden="0" w:name="heading 1"/>
+    <w:lsdException w:qFormat="1" w:uiPriority="9" w:name="heading 2"/>
+    <w:lsdException w:qFormat="1" w:uiPriority="9" w:name="heading 3"/>
+    <w:lsdException w:qFormat="1" w:uiPriority="9" w:name="heading 4"/>
+    <w:lsdException w:qFormat="1" w:uiPriority="9" w:name="heading 5"/>
+    <w:lsdException w:qFormat="1" w:uiPriority="9" w:name="heading 6"/>
+    <w:lsdException w:qFormat="1" w:uiPriority="9" w:name="heading 7"/>
+    <w:lsdException w:qFormat="1" w:uiPriority="9" w:name="heading 8"/>
+    <w:lsdException w:qFormat="1" w:uiPriority="9" w:name="heading 9"/>
+    <w:lsdException w:uiPriority="99" w:name="index 1"/>
+    <w:lsdException w:uiPriority="99" w:name="index 2"/>
+    <w:lsdException w:uiPriority="99" w:name="index 3"/>
+    <w:lsdException w:uiPriority="99" w:name="index 4"/>
+    <w:lsdException w:uiPriority="99" w:name="index 5"/>
+    <w:lsdException w:uiPriority="99" w:name="index 6"/>
+    <w:lsdException w:uiPriority="99" w:name="index 7"/>
+    <w:lsdException w:uiPriority="99" w:name="index 8"/>
+    <w:lsdException w:uiPriority="99" w:name="index 9"/>
+    <w:lsdException w:uiPriority="39" w:name="toc 1"/>
+    <w:lsdException w:uiPriority="39" w:name="toc 2"/>
+    <w:lsdException w:uiPriority="39" w:name="toc 3"/>
+    <w:lsdException w:uiPriority="39" w:name="toc 4"/>
+    <w:lsdException w:uiPriority="39" w:name="toc 5"/>
+    <w:lsdException w:uiPriority="39" w:name="toc 6"/>
+    <w:lsdException w:uiPriority="39" w:name="toc 7"/>
+    <w:lsdException w:uiPriority="39" w:name="toc 8"/>
+    <w:lsdException w:uiPriority="39" w:name="toc 9"/>
+    <w:lsdException w:uiPriority="99" w:name="Normal Indent"/>
+    <w:lsdException w:uiPriority="99" w:name="footnote text"/>
+    <w:lsdException w:uiPriority="99" w:name="annotation text"/>
+    <w:lsdException w:uiPriority="99" w:name="header"/>
+    <w:lsdException w:uiPriority="99" w:name="footer"/>
+    <w:lsdException w:uiPriority="99" w:name="index heading"/>
+    <w:lsdException w:qFormat="1" w:uiPriority="35" w:name="caption"/>
+    <w:lsdException w:uiPriority="99" w:name="table of figures"/>
+    <w:lsdException w:uiPriority="99" w:name="envelope address"/>
+    <w:lsdException w:uiPriority="99" w:name="envelope return"/>
+    <w:lsdException w:uiPriority="99" w:name="footnote reference"/>
+    <w:lsdException w:uiPriority="99" w:name="annotation reference"/>
+    <w:lsdException w:uiPriority="99" w:name="line number"/>
+    <w:lsdException w:uiPriority="99" w:name="page number"/>
+    <w:lsdException w:uiPriority="99" w:name="endnote reference"/>
+    <w:lsdException w:uiPriority="99" w:name="endnote text"/>
+    <w:lsdException w:uiPriority="99" w:name="table of authorities"/>
+    <w:lsdException w:uiPriority="99" w:name="macro"/>
+    <w:lsdException w:uiPriority="99" w:name="toa heading"/>
+    <w:lsdException w:uiPriority="99" w:name="List"/>
+    <w:lsdException w:uiPriority="99" w:name="List Bullet"/>
+    <w:lsdException w:uiPriority="99" w:name="List Number"/>
+    <w:lsdException w:uiPriority="99" w:name="List 2"/>
+    <w:lsdException w:uiPriority="99" w:name="List 3"/>
+    <w:lsdException w:uiPriority="99" w:name="List 4"/>
+    <w:lsdException w:uiPriority="99" w:name="List 5"/>
+    <w:lsdException w:uiPriority="99" w:name="List Bullet 2"/>
+    <w:lsdException w:uiPriority="99" w:name="List Bullet 3"/>
+    <w:lsdException w:uiPriority="99" w:name="List Bullet 4"/>
+    <w:lsdException w:uiPriority="99" w:name="List Bullet 5"/>
+    <w:lsdException w:uiPriority="99" w:name="List Number 2"/>
+    <w:lsdException w:uiPriority="99" w:name="List Number 3"/>
+    <w:lsdException w:uiPriority="99" w:name="List Number 4"/>
+    <w:lsdException w:uiPriority="99" w:name="List Number 5"/>
+    <w:lsdException w:qFormat="1" w:unhideWhenUsed="0" w:uiPriority="10" w:semiHidden="0" w:name="Title"/>
+    <w:lsdException w:uiPriority="99" w:name="Closing"/>
+    <w:lsdException w:uiPriority="99" w:name="Signature"/>
+    <w:lsdException w:uiPriority="1" w:name="Default Paragraph Font"/>
+    <w:lsdException w:uiPriority="99" w:name="Body Text"/>
+    <w:lsdException w:uiPriority="99" w:name="Body Text Indent"/>
+    <w:lsdException w:uiPriority="99" w:name="List Continue"/>
+    <w:lsdException w:uiPriority="99" w:name="List Continue 2"/>
+    <w:lsdException w:uiPriority="99" w:name="List Continue 3"/>
+    <w:lsdException w:uiPriority="99" w:name="List Continue 4"/>
+    <w:lsdException w:uiPriority="99" w:name="List Continue 5"/>
+    <w:lsdException w:uiPriority="99" w:name="Message Header"/>
+    <w:lsdException w:qFormat="1" w:unhideWhenUsed="0" w:uiPriority="11" w:semiHidden="0" w:name="Subtitle"/>
+    <w:lsdException w:uiPriority="99" w:name="Salutation"/>
+    <w:lsdException w:uiPriority="99" w:name="Date"/>
+    <w:lsdException w:uiPriority="99" w:name="Body Text First Indent"/>
+    <w:lsdException w:uiPriority="99" w:name="Body Text First Indent 2"/>
+    <w:lsdException w:uiPriority="99" w:name="Note Heading"/>
+    <w:lsdException w:uiPriority="99" w:name="Body Text 2"/>
+    <w:lsdException w:uiPriority="99" w:name="Body Text 3"/>
+    <w:lsdException w:uiPriority="99" w:name="Body Text Indent 2"/>
+    <w:lsdException w:uiPriority="99" w:name="Body Text Indent 3"/>
+    <w:lsdException w:uiPriority="99" w:name="Block Text"/>
+    <w:lsdException w:uiPriority="99" w:name="Hyperlink"/>
+    <w:lsdException w:uiPriority="99" w:name="FollowedHyperlink"/>
+    <w:lsdException w:qFormat="1" w:unhideWhenUsed="0" w:uiPriority="22" w:semiHidden="0" w:name="Strong"/>
+    <w:lsdException w:qFormat="1" w:unhideWhenUsed="0" w:uiPriority="20" w:semiHidden="0" w:name="Emphasis"/>
+    <w:lsdException w:uiPriority="99" w:name="Document Map"/>
+    <w:lsdException w:uiPriority="99" w:name="Plain Text"/>
+    <w:lsdException w:uiPriority="99" w:name="E-mail Signature"/>
+    <w:lsdException w:uiPriority="99" w:name="Normal (Web)"/>
+    <w:lsdException w:uiPriority="99" w:name="HTML Acronym"/>
+    <w:lsdException w:uiPriority="99" w:name="HTML Address"/>
+    <w:lsdException w:uiPriority="99" w:name="HTML Cite"/>
+    <w:lsdException w:uiPriority="99" w:name="HTML Code"/>
+    <w:lsdException w:uiPriority="99" w:name="HTML Definition"/>
+    <w:lsdException w:uiPriority="99" w:name="HTML Keyboard"/>
+    <w:lsdException w:uiPriority="99" w:name="HTML Preformatted"/>
+    <w:lsdException w:uiPriority="99" w:name="HTML Sample"/>
+    <w:lsdException w:uiPriority="99" w:name="HTML Typewriter"/>
+    <w:lsdException w:uiPriority="99" w:name="HTML Variable"/>
+    <w:lsdException w:qFormat="1" w:uiPriority="99" w:name="Normal Table"/>
+    <w:lsdException w:uiPriority="99" w:name="annotation subject"/>
+    <w:lsdException w:uiPriority="99" w:name="Table Simple 1"/>
+    <w:lsdException w:uiPriority="99" w:name="Table Simple 2"/>
+    <w:lsdException w:uiPriority="99" w:name="Table Simple 3"/>
+    <w:lsdException w:uiPriority="99" w:name="Table Classic 1"/>
+    <w:lsdException w:uiPriority="99" w:name="Table Classic 2"/>
+    <w:lsdException w:uiPriority="99" w:name="Table Classic 3"/>
+    <w:lsdException w:uiPriority="99" w:name="Table Classic 4"/>
+    <w:lsdException w:uiPriority="99" w:name="Table Colorful 1"/>
+    <w:lsdException w:uiPriority="99" w:name="Table Colorful 2"/>
+    <w:lsdException w:uiPriority="99" w:name="Table Colorful 3"/>
+    <w:lsdException w:uiPriority="99" w:name="Table Columns 1"/>
+    <w:lsdException w:uiPriority="99" w:name="Table Columns 2"/>
+    <w:lsdException w:uiPriority="99" w:name="Table Columns 3"/>
+    <w:lsdException w:uiPriority="99" w:name="Table Columns 4"/>
+    <w:lsdException w:uiPriority="99" w:name="Table Columns 5"/>
+    <w:lsdException w:uiPriority="99" w:name="Table Grid 1"/>
+    <w:lsdException w:uiPriority="99" w:name="Table Grid 2"/>
+    <w:lsdException w:uiPriority="99" w:name="Table Grid 3"/>
+    <w:lsdException w:uiPriority="99" w:name="Table Grid 4"/>
+    <w:lsdException w:uiPriority="99" w:name="Table Grid 5"/>
+    <w:lsdException w:uiPriority="99" w:name="Table Grid 6"/>
+    <w:lsdException w:uiPriority="99" w:name="Table Grid 7"/>
+    <w:lsdException w:uiPriority="99" w:name="Table Grid 8"/>
+    <w:lsdException w:uiPriority="99" w:name="Table List 1"/>
+    <w:lsdException w:uiPriority="99" w:name="Table List 2"/>
+    <w:lsdException w:uiPriority="99" w:name="Table List 3"/>
+    <w:lsdException w:uiPriority="99" w:name="Table List 4"/>
+    <w:lsdException w:uiPriority="99" w:name="Table List 5"/>
+    <w:lsdException w:uiPriority="99" w:name="Table List 6"/>
+    <w:lsdException w:uiPriority="99" w:name="Table List 7"/>
+    <w:lsdException w:uiPriority="99" w:name="Table List 8"/>
+    <w:lsdException w:uiPriority="99" w:name="Table 3D effects 1"/>
+    <w:lsdException w:uiPriority="99" w:name="Table 3D effects 2"/>
+    <w:lsdException w:uiPriority="99" w:name="Table 3D effects 3"/>
+    <w:lsdException w:uiPriority="99" w:name="Table Contemporary"/>
+    <w:lsdException w:uiPriority="99" w:name="Table Elegant"/>
+    <w:lsdException w:uiPriority="99" w:name="Table Professional"/>
+    <w:lsdException w:uiPriority="99" w:name="Table Subtle 1"/>
+    <w:lsdException w:uiPriority="99" w:name="Table Subtle 2"/>
+    <w:lsdException w:uiPriority="99" w:name="Table Web 1"/>
+    <w:lsdException w:uiPriority="99" w:name="Table Web 2"/>
+    <w:lsdException w:uiPriority="99" w:name="Table Web 3"/>
+    <w:lsdException w:uiPriority="99" w:name="Balloon Text"/>
+    <w:lsdException w:unhideWhenUsed="0" w:uiPriority="59" w:semiHidden="0" w:name="Table Grid"/>
+    <w:lsdException w:uiPriority="99" w:name="Table Theme"/>
+    <w:lsdException w:unhideWhenUsed="0" w:uiPriority="60" w:semiHidden="0" w:name="Light Shading"/>
+    <w:lsdException w:unhideWhenUsed="0" w:uiPriority="61" w:semiHidden="0" w:name="Light List"/>
+    <w:lsdException w:unhideWhenUsed="0" w:uiPriority="62" w:semiHidden="0" w:name="Light Grid"/>
+    <w:lsdException w:unhideWhenUsed="0" w:uiPriority="63" w:semiHidden="0" w:name="Medium Shading 1"/>
+    <w:lsdException w:unhideWhenUsed="0" w:uiPriority="64" w:semiHidden="0" w:name="Medium Shading 2"/>
+    <w:lsdException w:unhideWhenUsed="0" w:uiPriority="65" w:semiHidden="0" w:name="Medium List 1"/>
+    <w:lsdException w:unhideWhenUsed="0" w:uiPriority="66" w:semiHidden="0" w:name="Medium List 2"/>
+    <w:lsdException w:unhideWhenUsed="0" w:uiPriority="67" w:semiHidden="0" w:name="Medium Grid 1"/>
+    <w:lsdException w:unhideWhenUsed="0" w:uiPriority="68" w:semiHidden="0" w:name="Medium Grid 2"/>
+    <w:lsdException w:unhideWhenUsed="0" w:uiPriority="69" w:semiHidden="0" w:name="Medium Grid 3"/>
+    <w:lsdException w:unhideWhenUsed="0" w:uiPriority="70" w:semiHidden="0" w:name="Dark List"/>
+    <w:lsdException w:unhideWhenUsed="0" w:uiPriority="71" w:semiHidden="0" w:name="Colorful Shading"/>
+    <w:lsdException w:unhideWhenUsed="0" w:uiPriority="72" w:semiHidden="0" w:name="Colorful List"/>
+    <w:lsdException w:unhideWhenUsed="0" w:uiPriority="73" w:semiHidden="0" w:name="Colorful Grid"/>
+    <w:lsdException w:unhideWhenUsed="0" w:uiPriority="60" w:semiHidden="0" w:name="Light Shading Accent 1"/>
+    <w:lsdException w:unhideWhenUsed="0" w:uiPriority="61" w:semiHidden="0" w:name="Light List Accent 1"/>
+    <w:lsdException w:unhideWhenUsed="0" w:uiPriority="62" w:semiHidden="0" w:name="Light Grid Accent 1"/>
+    <w:lsdException w:unhideWhenUsed="0" w:uiPriority="63" w:semiHidden="0" w:name="Medium Shading 1 Accent 1"/>
+    <w:lsdException w:unhideWhenUsed="0" w:uiPriority="64" w:semiHidden="0" w:name="Medium Shading 2 Accent 1"/>
+    <w:lsdException w:unhideWhenUsed="0" w:uiPriority="65" w:semiHidden="0" w:name="Medium List 1 Accent 1"/>
+    <w:lsdException w:unhideWhenUsed="0" w:uiPriority="66" w:semiHidden="0" w:name="Medium List 2 Accent 1"/>
+    <w:lsdException w:unhideWhenUsed="0" w:uiPriority="67" w:semiHidden="0" w:name="Medium Grid 1 Accent 1"/>
+    <w:lsdException w:unhideWhenUsed="0" w:uiPriority="68" w:semiHidden="0" w:name="Medium Grid 2 Accent 1"/>
+    <w:lsdException w:unhideWhenUsed="0" w:uiPriority="69" w:semiHidden="0" w:name="Medium Grid 3 Accent 1"/>
+    <w:lsdException w:unhideWhenUsed="0" w:uiPriority="70" w:semiHidden="0" w:name="Dark List Accent 1"/>
+    <w:lsdException w:unhideWhenUsed="0" w:uiPriority="71" w:semiHidden="0" w:name="Colorful Shading Accent 1"/>
+    <w:lsdException w:unhideWhenUsed="0" w:uiPriority="72" w:semiHidden="0" w:name="Colorful List Accent 1"/>
+    <w:lsdException w:unhideWhenUsed="0" w:uiPriority="73" w:semiHidden="0" w:name="Colorful Grid Accent 1"/>
+    <w:lsdException w:unhideWhenUsed="0" w:uiPriority="60" w:semiHidden="0" w:name="Light Shading Accent 2"/>
+    <w:lsdException w:unhideWhenUsed="0" w:uiPriority="61" w:semiHidden="0" w:name="Light List Accent 2"/>
+    <w:lsdException w:unhideWhenUsed="0" w:uiPriority="62" w:semiHidden="0" w:name="Light Grid Accent 2"/>
+    <w:lsdException w:unhideWhenUsed="0" w:uiPriority="63" w:semiHidden="0" w:name="Medium Shading 1 Accent 2"/>
+    <w:lsdException w:unhideWhenUsed="0" w:uiPriority="64" w:semiHidden="0" w:name="Medium Shading 2 Accent 2"/>
+    <w:lsdException w:unhideWhenUsed="0" w:uiPriority="65" w:semiHidden="0" w:name="Medium List 1 Accent 2"/>
+    <w:lsdException w:unhideWhenUsed="0" w:uiPriority="66" w:semiHidden="0" w:name="Medium List 2 Accent 2"/>
+    <w:lsdException w:unhideWhenUsed="0" w:uiPriority="67" w:semiHidden="0" w:name="Medium Grid 1 Accent 2"/>
+    <w:lsdException w:unhideWhenUsed="0" w:uiPriority="68" w:semiHidden="0" w:name="Medium Grid 2 Accent 2"/>
+    <w:lsdException w:unhideWhenUsed="0" w:uiPriority="69" w:semiHidden="0" w:name="Medium Grid 3 Accent 2"/>
+    <w:lsdException w:unhideWhenUsed="0" w:uiPriority="70" w:semiHidden="0" w:name="Dark List Accent 2"/>
+    <w:lsdException w:unhideWhenUsed="0" w:uiPriority="71" w:semiHidden="0" w:name="Colorful Shading Accent 2"/>
+    <w:lsdException w:unhideWhenUsed="0" w:uiPriority="72" w:semiHidden="0" w:name="Colorful List Accent 2"/>
+    <w:lsdException w:unhideWhenUsed="0" w:uiPriority="73" w:semiHidden="0" w:name="Colorful Grid Accent 2"/>
+    <w:lsdException w:unhideWhenUsed="0" w:uiPriority="60" w:semiHidden="0" w:name="Light Shading Accent 3"/>
+    <w:lsdException w:unhideWhenUsed="0" w:uiPriority="61" w:semiHidden="0" w:name="Light List Accent 3"/>
+    <w:lsdException w:unhideWhenUsed="0" w:uiPriority="62" w:semiHidden="0" w:name="Light Grid Accent 3"/>
+    <w:lsdException w:unhideWhenUsed="0" w:uiPriority="63" w:semiHidden="0" w:name="Medium Shading 1 Accent 3"/>
+    <w:lsdException w:unhideWhenUsed="0" w:uiPriority="64" w:semiHidden="0" w:name="Medium Shading 2 Accent 3"/>
+    <w:lsdException w:unhideWhenUsed="0" w:uiPriority="65" w:semiHidden="0" w:name="Medium List 1 Accent 3"/>
+    <w:lsdException w:unhideWhenUsed="0" w:uiPriority="66" w:semiHidden="0" w:name="Medium List 2 Accent 3"/>
+    <w:lsdException w:unhideWhenUsed="0" w:uiPriority="67" w:semiHidden="0" w:name="Medium Grid 1 Accent 3"/>
+    <w:lsdException w:unhideWhenUsed="0" w:uiPriority="68" w:semiHidden="0" w:name="Medium Grid 2 Accent 3"/>
+    <w:lsdException w:unhideWhenUsed="0" w:uiPriority="69" w:semiHidden="0" w:name="Medium Grid 3 Accent 3"/>
+    <w:lsdException w:unhideWhenUsed="0" w:uiPriority="70" w:semiHidden="0" w:name="Dark List Accent 3"/>
+    <w:lsdException w:unhideWhenUsed="0" w:uiPriority="71" w:semiHidden="0" w:name="Colorful Shading Accent 3"/>
+    <w:lsdException w:unhideWhenUsed="0" w:uiPriority="72" w:semiHidden="0" w:name="Colorful List Accent 3"/>
+    <w:lsdException w:unhideWhenUsed="0" w:uiPriority="73" w:semiHidden="0" w:name="Colorful Grid Accent 3"/>
+    <w:lsdException w:unhideWhenUsed="0" w:uiPriority="60" w:semiHidden="0" w:name="Light Shading Accent 4"/>
+    <w:lsdException w:unhideWhenUsed="0" w:uiPriority="61" w:semiHidden="0" w:name="Light List Accent 4"/>
+    <w:lsdException w:unhideWhenUsed="0" w:uiPriority="62" w:semiHidden="0" w:name="Light Grid Accent 4"/>
+    <w:lsdException w:unhideWhenUsed="0" w:uiPriority="63" w:semiHidden="0" w:name="Medium Shading 1 Accent 4"/>
+    <w:lsdException w:unhideWhenUsed="0" w:uiPriority="64" w:semiHidden="0" w:name="Medium Shading 2 Accent 4"/>
+    <w:lsdException w:unhideWhenUsed="0" w:uiPriority="65" w:semiHidden="0" w:name="Medium List 1 Accent 4"/>
+    <w:lsdException w:unhideWhenUsed="0" w:uiPriority="66" w:semiHidden="0" w:name="Medium List 2 Accent 4"/>
+    <w:lsdException w:unhideWhenUsed="0" w:uiPriority="67" w:semiHidden="0" w:name="Medium Grid 1 Accent 4"/>
+    <w:lsdException w:unhideWhenUsed="0" w:uiPriority="68" w:semiHidden="0" w:name="Medium Grid 2 Accent 4"/>
+    <w:lsdException w:unhideWhenUsed="0" w:uiPriority="69" w:semiHidden="0" w:name="Medium Grid 3 Accent 4"/>
+    <w:lsdException w:unhideWhenUsed="0" w:uiPriority="70" w:semiHidden="0" w:name="Dark List Accent 4"/>
+    <w:lsdException w:unhideWhenUsed="0" w:uiPriority="71" w:semiHidden="0" w:name="Colorful Shading Accent 4"/>
+    <w:lsdException w:unhideWhenUsed="0" w:uiPriority="72" w:semiHidden="0" w:name="Colorful List Accent 4"/>
+    <w:lsdException w:unhideWhenUsed="0" w:uiPriority="73" w:semiHidden="0" w:name="Colorful Grid Accent 4"/>
+    <w:lsdException w:unhideWhenUsed="0" w:uiPriority="60" w:semiHidden="0" w:name="Light Shading Accent 5"/>
+    <w:lsdException w:unhideWhenUsed="0" w:uiPriority="61" w:semiHidden="0" w:name="Light List Accent 5"/>
+    <w:lsdException w:unhideWhenUsed="0" w:uiPriority="62" w:semiHidden="0" w:name="Light Grid Accent 5"/>
+    <w:lsdException w:unhideWhenUsed="0" w:uiPriority="63" w:semiHidden="0" w:name="Medium Shading 1 Accent 5"/>
+    <w:lsdException w:unhideWhenUsed="0" w:uiPriority="64" w:semiHidden="0" w:name="Medium Shading 2 Accent 5"/>
+    <w:lsdException w:unhideWhenUsed="0" w:uiPriority="65" w:semiHidden="0" w:name="Medium List 1 Accent 5"/>
+    <w:lsdException w:unhideWhenUsed="0" w:uiPriority="66" w:semiHidden="0" w:name="Medium List 2 Accent 5"/>
+    <w:lsdException w:unhideWhenUsed="0" w:uiPriority="67" w:semiHidden="0" w:name="Medium Grid 1 Accent 5"/>
+    <w:lsdException w:unhideWhenUsed="0" w:uiPriority="68" w:semiHidden="0" w:name="Medium Grid 2 Accent 5"/>
+    <w:lsdException w:unhideWhenUsed="0" w:uiPriority="69" w:semiHidden="0" w:name="Medium Grid 3 Accent 5"/>
+    <w:lsdException w:unhideWhenUsed="0" w:uiPriority="70" w:semiHidden="0" w:name="Dark List Accent 5"/>
+    <w:lsdException w:unhideWhenUsed="0" w:uiPriority="71" w:semiHidden="0" w:name="Colorful Shading Accent 5"/>
+    <w:lsdException w:unhideWhenUsed="0" w:uiPriority="72" w:semiHidden="0" w:name="Colorful List Accent 5"/>
+    <w:lsdException w:unhideWhenUsed="0" w:uiPriority="73" w:semiHidden="0" w:name="Colorful Grid Accent 5"/>
+    <w:lsdException w:unhideWhenUsed="0" w:uiPriority="60" w:semiHidden="0" w:name="Light Shading Accent 6"/>
+    <w:lsdException w:unhideWhenUsed="0" w:uiPriority="61" w:semiHidden="0" w:name="Light List Accent 6"/>
+    <w:lsdException w:unhideWhenUsed="0" w:uiPriority="62" w:semiHidden="0" w:name="Light Grid Accent 6"/>
+    <w:lsdException w:unhideWhenUsed="0" w:uiPriority="63" w:semiHidden="0" w:name="Medium Shading 1 Accent 6"/>
+    <w:lsdException w:unhideWhenUsed="0" w:uiPriority="64" w:semiHidden="0" w:name="Medium Shading 2 Accent 6"/>
+    <w:lsdException w:unhideWhenUsed="0" w:uiPriority="65" w:semiHidden="0" w:name="Medium List 1 Accent 6"/>
+    <w:lsdException w:unhideWhenUsed="0" w:uiPriority="66" w:semiHidden="0" w:name="Medium List 2 Accent 6"/>
+    <w:lsdException w:unhideWhenUsed="0" w:uiPriority="67" w:semiHidden="0" w:name="Medium Grid 1 Accent 6"/>
+    <w:lsdException w:unhideWhenUsed="0" w:uiPriority="68" w:semiHidden="0" w:name="Medium Grid 2 Accent 6"/>
+    <w:lsdException w:unhideWhenUsed="0" w:uiPriority="69" w:semiHidden="0" w:name="Medium Grid 3 Accent 6"/>
+    <w:lsdException w:unhideWhenUsed="0" w:uiPriority="70" w:semiHidden="0" w:name="Dark List Accent 6"/>
+    <w:lsdException w:unhideWhenUsed="0" w:uiPriority="71" w:semiHidden="0" w:name="Colorful Shading Accent 6"/>
+    <w:lsdException w:unhideWhenUsed="0" w:uiPriority="72" w:semiHidden="0" w:name="Colorful List Accent 6"/>
+    <w:lsdException w:unhideWhenUsed="0" w:uiPriority="73" w:semiHidden="0" w:name="Colorful Grid Accent 6"/>
   </w:latentStyles>
-  <w:style w:type="paragraph" w:default="1" w:styleId="Normal">
+  <w:style w:type="paragraph" w:default="1" w:styleId="1">
     <w:name w:val="Normal"/>
     <w:qFormat/>
-    <w:rsid w:val="00316C45"/>
+    <w:uiPriority w:val="0"/>
+    <w:pPr>
+      <w:spacing w:line="276" w:lineRule="auto"/>
+      <w:jc w:val="both"/>
+    </w:pPr>
+    <w:rPr>
+      <w:rFonts w:asciiTheme="minorHAnsi" w:hAnsiTheme="minorHAnsi" w:eastAsiaTheme="minorHAnsi" w:cstheme="minorBidi"/>
+      <w:sz w:val="22"/>
+      <w:szCs w:val="22"/>
+      <w:lang w:val="en-US" w:eastAsia="en-US" w:bidi="ar-SA"/>
+    </w:rPr>
   </w:style>
-  <w:style w:type="character" w:default="1" w:styleId="DefaultParagraphFont">
+  <w:style w:type="character" w:default="1" w:styleId="2">
     <w:name w:val="Default Paragraph Font"/>
-    <w:uiPriority w:val="1"/>
     <w:semiHidden/>
     <w:unhideWhenUsed/>
+    <w:uiPriority w:val="1"/>
   </w:style>
-  <w:style w:type="table" w:default="1" w:styleId="TableNormal">
+  <w:style w:type="table" w:default="1" w:styleId="3">
     <w:name w:val="Normal Table"/>
-    <w:uiPriority w:val="99"/>
     <w:semiHidden/>
     <w:unhideWhenUsed/>
     <w:qFormat/>
+    <w:uiPriority w:val="99"/>
     <w:tblPr>
-      <w:tblInd w:w="0" w:type="dxa"/>
       <w:tblCellMar>
         <w:top w:w="0" w:type="dxa"/>
         <w:left w:w="108" w:type="dxa"/>
@@ -1150,29 +1728,21 @@
       </w:tblCellMar>
     </w:tblPr>
   </w:style>
-  <w:style w:type="numbering" w:default="1" w:styleId="NoList">
-    <w:name w:val="No List"/>
-    <w:uiPriority w:val="99"/>
-    <w:semiHidden/>
-    <w:unhideWhenUsed/>
-  </w:style>
-  <w:style w:type="table" w:styleId="TableGrid">
+  <w:style w:type="table" w:styleId="4">
     <w:name w:val="Table Grid"/>
-    <w:basedOn w:val="TableNormal"/>
+    <w:basedOn w:val="3"/>
     <w:uiPriority w:val="59"/>
-    <w:rsid w:val="004E6845"/>
     <w:pPr>
       <w:spacing w:line="240" w:lineRule="auto"/>
     </w:pPr>
     <w:tblPr>
-      <w:tblInd w:w="0" w:type="dxa"/>
       <w:tblBorders>
-        <w:top w:val="single" w:sz="4" w:space="0" w:color="000000" w:themeColor="text1"/>
-        <w:left w:val="single" w:sz="4" w:space="0" w:color="000000" w:themeColor="text1"/>
-        <w:bottom w:val="single" w:sz="4" w:space="0" w:color="000000" w:themeColor="text1"/>
-        <w:right w:val="single" w:sz="4" w:space="0" w:color="000000" w:themeColor="text1"/>
-        <w:insideH w:val="single" w:sz="4" w:space="0" w:color="000000" w:themeColor="text1"/>
-        <w:insideV w:val="single" w:sz="4" w:space="0" w:color="000000" w:themeColor="text1"/>
+        <w:top w:val="single" w:color="000000" w:themeColor="text1" w:sz="4" w:space="0"/>
+        <w:left w:val="single" w:color="000000" w:themeColor="text1" w:sz="4" w:space="0"/>
+        <w:bottom w:val="single" w:color="000000" w:themeColor="text1" w:sz="4" w:space="0"/>
+        <w:right w:val="single" w:color="000000" w:themeColor="text1" w:sz="4" w:space="0"/>
+        <w:insideH w:val="single" w:color="000000" w:themeColor="text1" w:sz="4" w:space="0"/>
+        <w:insideV w:val="single" w:color="000000" w:themeColor="text1" w:sz="4" w:space="0"/>
       </w:tblBorders>
       <w:tblCellMar>
         <w:top w:w="0" w:type="dxa"/>
@@ -1464,6 +2034,5 @@
     </a:fmtScheme>
   </a:themeElements>
   <a:objectDefaults/>
-  <a:extraClrSchemeLst/>
 </a:theme>
 </file>